--- a/Design/UserManual.docx
+++ b/Design/UserManual.docx
@@ -2,8 +2,6 @@
 <file path=word/document.xml><?xml version="1.0" encoding="utf-8"?>
 <w:document xmlns:wpc="http://schemas.microsoft.com/office/word/2010/wordprocessingCanvas" xmlns:cx="http://schemas.microsoft.com/office/drawing/2014/chartex" xmlns:cx1="http://schemas.microsoft.com/office/drawing/2015/9/8/chartex" xmlns:mc="http://schemas.openxmlformats.org/markup-compatibility/2006" xmlns:o="urn:schemas-microsoft-com:office:office" xmlns:r="http://schemas.openxmlformats.org/officeDocument/2006/relationships" xmlns:m="http://schemas.openxmlformats.org/officeDocument/2006/math" xmlns:v="urn:schemas-microsoft-com:vml" xmlns:wp14="http://schemas.microsoft.com/office/word/2010/wordprocessingDrawing" xmlns:wp="http://schemas.openxmlformats.org/drawingml/2006/wordprocessingDrawing" xmlns:w10="urn:schemas-microsoft-com:office:word" xmlns:w="http://schemas.openxmlformats.org/wordprocessingml/2006/main" xmlns:w14="http://schemas.microsoft.com/office/word/2010/wordml" xmlns:w15="http://schemas.microsoft.com/office/word/2012/wordml" xmlns:w16se="http://schemas.microsoft.com/office/word/2015/wordml/symex" xmlns:wpg="http://schemas.microsoft.com/office/word/2010/wordprocessingGroup" xmlns:wpi="http://schemas.microsoft.com/office/word/2010/wordprocessingInk" xmlns:wne="http://schemas.microsoft.com/office/word/2006/wordml" xmlns:wps="http://schemas.microsoft.com/office/word/2010/wordprocessingShape" mc:Ignorable="w14 w15 w16se wp14">
   <w:body>
-    <w:bookmarkStart w:id="0" w:name="_GoBack" w:displacedByCustomXml="next"/>
-    <w:bookmarkEnd w:id="0" w:displacedByCustomXml="next"/>
     <w:sdt>
       <w:sdtPr>
         <w:id w:val="2038385339"/>
@@ -29,7 +27,7 @@
             <mc:AlternateContent>
               <mc:Choice Requires="wpg">
                 <w:drawing>
-                  <wp:anchor distT="0" distB="0" distL="114300" distR="114300" simplePos="0" relativeHeight="251659264" behindDoc="1" locked="0" layoutInCell="1" allowOverlap="1">
+                  <wp:anchor distT="0" distB="0" distL="114300" distR="114300" simplePos="0" relativeHeight="251659264" behindDoc="1" locked="0" layoutInCell="1" allowOverlap="1" wp14:anchorId="67D8A432" wp14:editId="7D1FFE35">
                     <wp:simplePos x="0" y="0"/>
                     <wp:positionH relativeFrom="page">
                       <wp:align>center</wp:align>
@@ -636,7 +634,6 @@
                                     <w:dataBinding w:prefixMappings="xmlns:ns0='http://purl.org/dc/elements/1.1/' xmlns:ns1='http://schemas.openxmlformats.org/package/2006/metadata/core-properties' " w:xpath="/ns1:coreProperties[1]/ns0:title[1]" w:storeItemID="{6C3C8BC8-F283-45AE-878A-BAB7291924A1}"/>
                                     <w:text/>
                                   </w:sdtPr>
-                                  <w:sdtEndPr/>
                                   <w:sdtContent>
                                     <w:p>
                                       <w:pPr>
@@ -656,8 +653,9 @@
                                           <w:color w:val="FFFFFF" w:themeColor="background1"/>
                                           <w:sz w:val="64"/>
                                           <w:szCs w:val="64"/>
+                                          <w:lang w:val="en-CA"/>
                                         </w:rPr>
-                                        <w:t>USER MANUAL</w:t>
+                                        <w:t>Technical Report</w:t>
                                       </w:r>
                                     </w:p>
                                   </w:sdtContent>
@@ -675,7 +673,6 @@
                                     <w:dataBinding w:prefixMappings="xmlns:ns0='http://purl.org/dc/elements/1.1/' xmlns:ns1='http://schemas.openxmlformats.org/package/2006/metadata/core-properties' " w:xpath="/ns1:coreProperties[1]/ns0:subject[1]" w:storeItemID="{6C3C8BC8-F283-45AE-878A-BAB7291924A1}"/>
                                     <w:text/>
                                   </w:sdtPr>
-                                  <w:sdtEndPr/>
                                   <w:sdtContent>
                                     <w:p>
                                       <w:pPr>
@@ -692,16 +689,9 @@
                                           <w:color w:val="1CADE4" w:themeColor="accent1"/>
                                           <w:sz w:val="36"/>
                                           <w:szCs w:val="36"/>
+                                          <w:lang w:val="en-CA"/>
                                         </w:rPr>
-                                        <w:t xml:space="preserve">COMP 4981 </w:t>
-                                      </w:r>
-                                      <w:r>
-                                        <w:rPr>
-                                          <w:color w:val="1CADE4" w:themeColor="accent1"/>
-                                          <w:sz w:val="36"/>
-                                          <w:szCs w:val="36"/>
-                                        </w:rPr>
-                                        <w:t>Windows Socket</w:t>
+                                        <w:t>COMP 4981 File Transfer</w:t>
                                       </w:r>
                                     </w:p>
                                   </w:sdtContent>
@@ -729,7 +719,7 @@
               </mc:Choice>
               <mc:Fallback>
                 <w:pict>
-                  <v:group id="Group 48" o:spid="_x0000_s1026" style="position:absolute;margin-left:0;margin-top:0;width:540pt;height:10in;z-index:-251657216;mso-width-percent:882;mso-height-percent:909;mso-position-horizontal:center;mso-position-horizontal-relative:page;mso-position-vertical:center;mso-position-vertical-relative:page;mso-width-percent:882;mso-height-percent:909" coordsize="68580,91440" o:gfxdata="UEsDBBQABgAIAAAAIQC2gziS/gAAAOEBAAATAAAAW0NvbnRlbnRfVHlwZXNdLnhtbJSRQU7DMBBF&#10;90jcwfIWJU67QAgl6YK0S0CoHGBkTxKLZGx5TGhvj5O2G0SRWNoz/78nu9wcxkFMGNg6quQqL6RA&#10;0s5Y6ir5vt9lD1JwBDIwOMJKHpHlpr69KfdHjyxSmriSfYz+USnWPY7AufNIadK6MEJMx9ApD/oD&#10;OlTrorhX2lFEilmcO2RdNtjC5xDF9pCuTyYBB5bi6bQ4syoJ3g9WQ0ymaiLzg5KdCXlKLjvcW893&#10;SUOqXwnz5DrgnHtJTxOsQfEKIT7DmDSUCaxw7Rqn8787ZsmRM9e2VmPeBN4uqYvTtW7jvijg9N/y&#10;JsXecLq0q+WD6m8AAAD//wMAUEsDBBQABgAIAAAAIQA4/SH/1gAAAJQBAAALAAAAX3JlbHMvLnJl&#10;bHOkkMFqwzAMhu+DvYPRfXGawxijTi+j0GvpHsDYimMaW0Yy2fr2M4PBMnrbUb/Q94l/f/hMi1qR&#10;JVI2sOt6UJgd+ZiDgffL8ekFlFSbvV0oo4EbChzGx4f9GRdb25HMsYhqlCwG5lrLq9biZkxWOiqY&#10;22YiTra2kYMu1l1tQD30/bPm3wwYN0x18gb45AdQl1tp5j/sFB2T0FQ7R0nTNEV3j6o9feQzro1i&#10;OWA14Fm+Q8a1a8+Bvu/d/dMb2JY5uiPbhG/ktn4cqGU/er3pcvwCAAD//wMAUEsDBBQABgAIAAAA&#10;IQDpQb/aDAkAAAcxAAAOAAAAZHJzL2Uyb0RvYy54bWzsm1mP20YSx98X2O9A8HGBsXgfguXAR8ZY&#10;YDYx4gnyTFHUAVMkl+RYchb73fdf1d1UiyKlcWZibwC9jHgUq6urq/tXRfa8/GG/zY3PWd1symJm&#10;2i8s08iKtFxsitXM/PX+9iYyjaZNikWSl0U2M79kjfnDq7//7eWummZOuS7zRVYbUFI00101M9dt&#10;W00nkyZdZ9ukeVFWWYGby7LeJi1O69VkUSc7aN/mE8eygsmurBdVXaZZ0+DqO3HTfMX6l8ssbX9e&#10;LpusNfKZCdta/lvz3zn9nbx6mUxXdVKtN6k0I/kDVmyTTYFGO1XvkjYxHurNiartJq3Lply2L9Jy&#10;OymXy02acR/QG9vq9eZ9XT5U3JfVdLeqOjfBtT0//WG16U+fP9TGZjEzPYxUkWwxRtysgXM4Z1et&#10;ppB5X1cfqw+1vLASZ9Tf/bLe0i96YuzZrV86t2b71khxMYj8yLLg/RT3Ytvz6IQdn64xOifPpesf&#10;Lzw5UQ1PyL7OnO6ks1v1Le71Lf4L9g0TpDnEQPO0GPi4TqqMQ6uh8ZV+8j3lp18wc5JilWcGrvGw&#10;s1wXBM20QTw8NQK6cUymVd2077Nya9DBzKzRPk+o5PNd08IAiCoROc8Wt5s85+MGIuLAqEo4xkaA&#10;Wfw0ryPZ27w2PidYARafHL7cbopWXInDLhjXD9m/yoW8jLVFxmiTtN1lO4i76/nDVruuYhpmdm2y&#10;0avmxLKzpjXrZJFJI4KusSMjyDZpnG4EmcaXB23AxZXyU74pDAwuZqYtdBlNmuQZFgGbxppE66Rz&#10;b15QD4qS3C3u0hXMPBUDfNR+yTOSy4tfsiUWFMx74evOHaJTSZpmRWuL0Tn01R81nhWS5iXa73Rj&#10;iAfV0wgLI6U4PZkxCLpnB/2v7BIPd09ww2XRdg9vN0VZD8VWjk7JloW88pHwDDmp3c/3EKHDebn4&#10;gklXl4JITZXebhD4d0nTfkhqIAjLJbDa/ow/y7zczcxSHpnGuqx/H7pO8lgVcNc0dkDazGz+/ZDU&#10;mWnk/ywwLcQ6DAgendV8JpZl05jzmeeHPAGM4mH7tsTEsUHxKuVDGFa3uTpc1uX2NyD4NTWNW0mR&#10;woCZ2arDt62gLRCeZq9fsxDQVyXtXfGxSkk1+Zjm9v3+t6Su5ALQgh4/lWqZSqa9dUDI0pNF+fqh&#10;LZcbXiQOrpXex5IpYMCQ6HPB99V6J5jHsfOVyHN8x7MdKDoFn+c6sW27AnyeF9uWy1BNppfAN/Yk&#10;pqYiblPmm26O9ibZfKViUZPqs/Jb8CRQ/r2ts4yyOMMPejihMWyquzL91ND0oREEkAg0YqYQZ4z5&#10;DmstUpMEQ83xorwg8w7bt+wwHBwEJ3JCF37n7MOJXN+BnJioSkn6INhDpqg4wxq4UFhZyMToHgG+&#10;3OaYnf+YGJ6xM+wwYkeTsJLBVOlkcD8w1iTGvdbFHE3MGlGFyNFVOSOqAG1NLAxGtME7nZg1ogrj&#10;1clQ50ZUhZqYP6IKHu9UjfkKaVkn0/MVQUgNQLIWOQDmzb6Qg4IjwTCxmoP7lEfSCGEe3qvwhxQN&#10;6ogwxoCEXRkO54XhZRJWsXNeGH4k4fBRmuEpEuacFN1mzeJX9pWSoX4BU2OtnplzagCrZ9KSi9Sh&#10;AVzQ6AEVfBDwlNmCIPcly7TkK9EhFZto8CCQF7qg8CkEFVrVbfVbsT5MQNFtlYSo2+pXiZFh6LDy&#10;pLqtfoXYiXXqdpqXTSbmL3UbS4bWf3KbNpmx6MushRIT6no/jUFysG+l66he4ZrtP7HteNYbJ765&#10;DaLwxrv1/BskitGNZcdv4sDyYu/d7X/JqbY3XW8Wi6y42xSZqh9t73G5uaxkReXHFSQNXOwDJmSq&#10;tnTjpF7NuzSWcqVDqqdzAAVjseCQWGfJ4kd53CabXBxPji1m56Hb6pcd0cvsZKZyKbngBELlFpw/&#10;IE84pBZHmQWgcMgrRjOGZ8wSuEuiIxIxMi/4FgzEYinq6gMDeV04It0zMBDzM3DRGKaW44QW8g4O&#10;BIpqqsJd3ws8QiRV4epEzKMncdAHIxzH5SpRB5zOQboPTAyJ9Tk4JKNz0HGceESVzkEWGzasz8Gh&#10;FnUOsvHDqvocHFKlc3DMVzoHubmDr7CiXTn4BA7ykBAH+YDW1QPmBGlE1qiG7iIHKbIk1hWS1K/Q&#10;xwI0C89zUBh2kYMn1qnGrhw0rxz8ymr5u3IQC2Gfg/IVs1bxPQMHI892ZSloW7GvSu6Og14Uhqoe&#10;dOXJM3AwJg7aMaN9lIO4T/AaEDvh4IDMEQft2B1RdcRBO4pGDDvh4ECLRxwk44f7qHPQptpyqIc6&#10;CMecdQRCau+g6gpCFIZPASENL4OQDoZACOdT7ki3xXw4kFJBRxBOFIQQVJWzuq1+JQgRe6zyAgjZ&#10;MLRsn5c7MU+1diXhlYRf+974u5IQkdwnofwg+bwktB07sOSraS+OqPo7LgnxctqiOcolIaRJ+JlQ&#10;aMfB+VejccCvRvEjjDq8Qe2jcEiVjkI79gkUEDtRpaMQYg74NaStj8IhVToKSceIKh2FVKgOqeqT&#10;cMgknYSkQ1N1JeHTSMju5lejFDHjJFRDd7EkpACU80YxSf0KElLoPYKEwjCQ8HyBKUCoWacau4Lw&#10;CsK/EggDJJI9EOISAPTcr0blFwzfjUG7IwQef2h13dDyVRb6pLei9EnPCZ3z1WDo0ic9fJ7kDyt6&#10;0dhH4JAqHYG4H42o0hEIMULgkLY+Aoes0hFIOkZU6Qikr4NDqnQEjvlKRyDp0FRdEfg0BHIEcDFI&#10;wTeEQFnjydi8iEAo5JkFQUUj9SuLQYTeIxAoDLv4VvTEOtXYFYFXBD4TAlEiyr2l/M2wOyY4/ek7&#10;MVE8STTe04vLN+XeEPWUhkaj3eM67aCSyBzZkhn7tngP40VuhP2OxwQMIs91Yyz/XASGURwiVz0u&#10;AtXGS+NxezO7b+y0FtAn7cAFVGmR6e7wMkFXxEY7vNaiFqlvog98NLCl8BFb94b3Cz7iwW+9YXDx&#10;Se1SWZ7bMMibs7sh/v77BrH0at/1cSa2DOJA+6j/dZsF5/9PmwV52mO3Pe+JkP8ZQNv59XOO1cP/&#10;L7z6HwAAAP//AwBQSwMEFAAGAAgAAAAhAJD4gQvaAAAABwEAAA8AAABkcnMvZG93bnJldi54bWxM&#10;j0FPwzAMhe9I/IfISNxYwjRNU2k6oUnjBIetu3DzEtNWa5yqybby7/G4wMV6T896/lyup9CrC42p&#10;i2zheWZAEbvoO24sHOrt0wpUysge+8hk4ZsSrKv7uxILH6+8o8s+N0pKOBVooc15KLROrqWAaRYH&#10;Ysm+4hgwix0b7Ue8Snno9dyYpQ7YsVxocaBNS+60PwcLp91Hos22bg4uuG45vb/NP+tg7ePD9PoC&#10;KtOU/5bhhi/oUAnTMZ7ZJ9VbkEfy77xlZmXEH0UtFqJ0Ver//NUPAAAA//8DAFBLAQItABQABgAI&#10;AAAAIQC2gziS/gAAAOEBAAATAAAAAAAAAAAAAAAAAAAAAABbQ29udGVudF9UeXBlc10ueG1sUEsB&#10;Ai0AFAAGAAgAAAAhADj9If/WAAAAlAEAAAsAAAAAAAAAAAAAAAAALwEAAF9yZWxzLy5yZWxzUEsB&#10;Ai0AFAAGAAgAAAAhAOlBv9oMCQAABzEAAA4AAAAAAAAAAAAAAAAALgIAAGRycy9lMm9Eb2MueG1s&#10;UEsBAi0AFAAGAAgAAAAhAJD4gQvaAAAABwEAAA8AAAAAAAAAAAAAAAAAZgsAAGRycy9kb3ducmV2&#10;LnhtbFBLBQYAAAAABAAEAPMAAABtDAAAAAA=&#10;">
+                  <v:group w14:anchorId="67D8A432" id="Group 48" o:spid="_x0000_s1026" style="position:absolute;margin-left:0;margin-top:0;width:540pt;height:10in;z-index:-251657216;mso-width-percent:882;mso-height-percent:909;mso-position-horizontal:center;mso-position-horizontal-relative:page;mso-position-vertical:center;mso-position-vertical-relative:page;mso-width-percent:882;mso-height-percent:909" coordsize="68580,91440" o:gfxdata="UEsDBBQABgAIAAAAIQC2gziS/gAAAOEBAAATAAAAW0NvbnRlbnRfVHlwZXNdLnhtbJSRQU7DMBBF&#10;90jcwfIWJU67QAgl6YK0S0CoHGBkTxKLZGx5TGhvj5O2G0SRWNoz/78nu9wcxkFMGNg6quQqL6RA&#10;0s5Y6ir5vt9lD1JwBDIwOMJKHpHlpr69KfdHjyxSmriSfYz+USnWPY7AufNIadK6MEJMx9ApD/oD&#10;OlTrorhX2lFEilmcO2RdNtjC5xDF9pCuTyYBB5bi6bQ4syoJ3g9WQ0ymaiLzg5KdCXlKLjvcW893&#10;SUOqXwnz5DrgnHtJTxOsQfEKIT7DmDSUCaxw7Rqn8787ZsmRM9e2VmPeBN4uqYvTtW7jvijg9N/y&#10;JsXecLq0q+WD6m8AAAD//wMAUEsDBBQABgAIAAAAIQA4/SH/1gAAAJQBAAALAAAAX3JlbHMvLnJl&#10;bHOkkMFqwzAMhu+DvYPRfXGawxijTi+j0GvpHsDYimMaW0Yy2fr2M4PBMnrbUb/Q94l/f/hMi1qR&#10;JVI2sOt6UJgd+ZiDgffL8ekFlFSbvV0oo4EbChzGx4f9GRdb25HMsYhqlCwG5lrLq9biZkxWOiqY&#10;22YiTra2kYMu1l1tQD30/bPm3wwYN0x18gb45AdQl1tp5j/sFB2T0FQ7R0nTNEV3j6o9feQzro1i&#10;OWA14Fm+Q8a1a8+Bvu/d/dMb2JY5uiPbhG/ktn4cqGU/er3pcvwCAAD//wMAUEsDBBQABgAIAAAA&#10;IQDpQb/aDAkAAAcxAAAOAAAAZHJzL2Uyb0RvYy54bWzsm1mP20YSx98X2O9A8HGBsXgfguXAR8ZY&#10;YDYx4gnyTFHUAVMkl+RYchb73fdf1d1UiyKlcWZibwC9jHgUq6urq/tXRfa8/GG/zY3PWd1symJm&#10;2i8s08iKtFxsitXM/PX+9iYyjaZNikWSl0U2M79kjfnDq7//7eWummZOuS7zRVYbUFI00101M9dt&#10;W00nkyZdZ9ukeVFWWYGby7LeJi1O69VkUSc7aN/mE8eygsmurBdVXaZZ0+DqO3HTfMX6l8ssbX9e&#10;LpusNfKZCdta/lvz3zn9nbx6mUxXdVKtN6k0I/kDVmyTTYFGO1XvkjYxHurNiartJq3Lply2L9Jy&#10;OymXy02acR/QG9vq9eZ9XT5U3JfVdLeqOjfBtT0//WG16U+fP9TGZjEzPYxUkWwxRtysgXM4Z1et&#10;ppB5X1cfqw+1vLASZ9Tf/bLe0i96YuzZrV86t2b71khxMYj8yLLg/RT3Ytvz6IQdn64xOifPpesf&#10;Lzw5UQ1PyL7OnO6ks1v1Le71Lf4L9g0TpDnEQPO0GPi4TqqMQ6uh8ZV+8j3lp18wc5JilWcGrvGw&#10;s1wXBM20QTw8NQK6cUymVd2077Nya9DBzKzRPk+o5PNd08IAiCoROc8Wt5s85+MGIuLAqEo4xkaA&#10;Wfw0ryPZ27w2PidYARafHL7cbopWXInDLhjXD9m/yoW8jLVFxmiTtN1lO4i76/nDVruuYhpmdm2y&#10;0avmxLKzpjXrZJFJI4KusSMjyDZpnG4EmcaXB23AxZXyU74pDAwuZqYtdBlNmuQZFgGbxppE66Rz&#10;b15QD4qS3C3u0hXMPBUDfNR+yTOSy4tfsiUWFMx74evOHaJTSZpmRWuL0Tn01R81nhWS5iXa73Rj&#10;iAfV0wgLI6U4PZkxCLpnB/2v7BIPd09ww2XRdg9vN0VZD8VWjk7JloW88pHwDDmp3c/3EKHDebn4&#10;gklXl4JITZXebhD4d0nTfkhqIAjLJbDa/ow/y7zczcxSHpnGuqx/H7pO8lgVcNc0dkDazGz+/ZDU&#10;mWnk/ywwLcQ6DAgendV8JpZl05jzmeeHPAGM4mH7tsTEsUHxKuVDGFa3uTpc1uX2NyD4NTWNW0mR&#10;woCZ2arDt62gLRCeZq9fsxDQVyXtXfGxSkk1+Zjm9v3+t6Su5ALQgh4/lWqZSqa9dUDI0pNF+fqh&#10;LZcbXiQOrpXex5IpYMCQ6HPB99V6J5jHsfOVyHN8x7MdKDoFn+c6sW27AnyeF9uWy1BNppfAN/Yk&#10;pqYiblPmm26O9ibZfKViUZPqs/Jb8CRQ/r2ts4yyOMMPejihMWyquzL91ND0oREEkAg0YqYQZ4z5&#10;DmstUpMEQ83xorwg8w7bt+wwHBwEJ3JCF37n7MOJXN+BnJioSkn6INhDpqg4wxq4UFhZyMToHgG+&#10;3OaYnf+YGJ6xM+wwYkeTsJLBVOlkcD8w1iTGvdbFHE3MGlGFyNFVOSOqAG1NLAxGtME7nZg1ogrj&#10;1clQ50ZUhZqYP6IKHu9UjfkKaVkn0/MVQUgNQLIWOQDmzb6Qg4IjwTCxmoP7lEfSCGEe3qvwhxQN&#10;6ogwxoCEXRkO54XhZRJWsXNeGH4k4fBRmuEpEuacFN1mzeJX9pWSoX4BU2OtnplzagCrZ9KSi9Sh&#10;AVzQ6AEVfBDwlNmCIPcly7TkK9EhFZto8CCQF7qg8CkEFVrVbfVbsT5MQNFtlYSo2+pXiZFh6LDy&#10;pLqtfoXYiXXqdpqXTSbmL3UbS4bWf3KbNpmx6MushRIT6no/jUFysG+l66he4ZrtP7HteNYbJ765&#10;DaLwxrv1/BskitGNZcdv4sDyYu/d7X/JqbY3XW8Wi6y42xSZqh9t73G5uaxkReXHFSQNXOwDJmSq&#10;tnTjpF7NuzSWcqVDqqdzAAVjseCQWGfJ4kd53CabXBxPji1m56Hb6pcd0cvsZKZyKbngBELlFpw/&#10;IE84pBZHmQWgcMgrRjOGZ8wSuEuiIxIxMi/4FgzEYinq6gMDeV04It0zMBDzM3DRGKaW44QW8g4O&#10;BIpqqsJd3ws8QiRV4epEzKMncdAHIxzH5SpRB5zOQboPTAyJ9Tk4JKNz0HGceESVzkEWGzasz8Gh&#10;FnUOsvHDqvocHFKlc3DMVzoHubmDr7CiXTn4BA7ykBAH+YDW1QPmBGlE1qiG7iIHKbIk1hWS1K/Q&#10;xwI0C89zUBh2kYMn1qnGrhw0rxz8ymr5u3IQC2Gfg/IVs1bxPQMHI892ZSloW7GvSu6Og14Uhqoe&#10;dOXJM3AwJg7aMaN9lIO4T/AaEDvh4IDMEQft2B1RdcRBO4pGDDvh4ECLRxwk44f7qHPQptpyqIc6&#10;CMecdQRCau+g6gpCFIZPASENL4OQDoZACOdT7ki3xXw4kFJBRxBOFIQQVJWzuq1+JQgRe6zyAgjZ&#10;MLRsn5c7MU+1diXhlYRf+974u5IQkdwnofwg+bwktB07sOSraS+OqPo7LgnxctqiOcolIaRJ+JlQ&#10;aMfB+VejccCvRvEjjDq8Qe2jcEiVjkI79gkUEDtRpaMQYg74NaStj8IhVToKSceIKh2FVKgOqeqT&#10;cMgknYSkQ1N1JeHTSMju5lejFDHjJFRDd7EkpACU80YxSf0KElLoPYKEwjCQ8HyBKUCoWacau4Lw&#10;CsK/EggDJJI9EOISAPTcr0blFwzfjUG7IwQef2h13dDyVRb6pLei9EnPCZ3z1WDo0ic9fJ7kDyt6&#10;0dhH4JAqHYG4H42o0hEIMULgkLY+Aoes0hFIOkZU6Qikr4NDqnQEjvlKRyDp0FRdEfg0BHIEcDFI&#10;wTeEQFnjydi8iEAo5JkFQUUj9SuLQYTeIxAoDLv4VvTEOtXYFYFXBD4TAlEiyr2l/M2wOyY4/ek7&#10;MVE8STTe04vLN+XeEPWUhkaj3eM67aCSyBzZkhn7tngP40VuhP2OxwQMIs91Yyz/XASGURwiVz0u&#10;AtXGS+NxezO7b+y0FtAn7cAFVGmR6e7wMkFXxEY7vNaiFqlvog98NLCl8BFb94b3Cz7iwW+9YXDx&#10;Se1SWZ7bMMibs7sh/v77BrH0at/1cSa2DOJA+6j/dZsF5/9PmwV52mO3Pe+JkP8ZQNv59XOO1cP/&#10;L7z6HwAAAP//AwBQSwMEFAAGAAgAAAAhAJD4gQvaAAAABwEAAA8AAABkcnMvZG93bnJldi54bWxM&#10;j0FPwzAMhe9I/IfISNxYwjRNU2k6oUnjBIetu3DzEtNWa5yqybby7/G4wMV6T896/lyup9CrC42p&#10;i2zheWZAEbvoO24sHOrt0wpUysge+8hk4ZsSrKv7uxILH6+8o8s+N0pKOBVooc15KLROrqWAaRYH&#10;Ysm+4hgwix0b7Ue8Snno9dyYpQ7YsVxocaBNS+60PwcLp91Hos22bg4uuG45vb/NP+tg7ePD9PoC&#10;KtOU/5bhhi/oUAnTMZ7ZJ9VbkEfy77xlZmXEH0UtFqJ0Ver//NUPAAAA//8DAFBLAQItABQABgAI&#10;AAAAIQC2gziS/gAAAOEBAAATAAAAAAAAAAAAAAAAAAAAAABbQ29udGVudF9UeXBlc10ueG1sUEsB&#10;Ai0AFAAGAAgAAAAhADj9If/WAAAAlAEAAAsAAAAAAAAAAAAAAAAALwEAAF9yZWxzLy5yZWxzUEsB&#10;Ai0AFAAGAAgAAAAhAOlBv9oMCQAABzEAAA4AAAAAAAAAAAAAAAAALgIAAGRycy9lMm9Eb2MueG1s&#10;UEsBAi0AFAAGAAgAAAAhAJD4gQvaAAAABwEAAA8AAAAAAAAAAAAAAAAAZgsAAGRycy9kb3ducmV2&#10;LnhtbFBLBQYAAAAABAAEAPMAAABtDAAAAAA=&#10;">
                     <v:group id="Group 49" o:spid="_x0000_s1027" style="position:absolute;width:68580;height:91440" coordsize="68580,91440" o:gfxdata="UEsDBBQABgAIAAAAIQDb4fbL7gAAAIUBAAATAAAAW0NvbnRlbnRfVHlwZXNdLnhtbHyQz07DMAyH&#10;70i8Q+QralM4IITa7kDhCAiNB7ASt43WOlEcyvb2pNu4IODoPz9/n1xv9vOkForiPDdwXVagiI23&#10;jocG3rdPxR0oScgWJ8/UwIEENu3lRb09BBKV0ywNjCmFe63FjDSjlD4Q50nv44wpl3HQAc0OB9I3&#10;VXWrjedEnIq03oC27qjHjympx31un0wiTQLq4bS4shrAECZnMGVTvbD9QSnOhDInjzsyuiBXWQP0&#10;r4R18jfgnHvJr4nOknrFmJ5xzhraRtHWf3Kkpfz/yGo5S+H73hkquyhdjr3R8m2lj09svwAAAP//&#10;AwBQSwMEFAAGAAgAAAAhAFr0LFu/AAAAFQEAAAsAAABfcmVscy8ucmVsc2zPwWrDMAwG4Ptg72B0&#10;X5TuUMaI01uh19I+gLGVxCy2jGSy9e1nemrHjpL4P0nD4SetZiPRyNnCruvBUPYcYp4tXC/Htw8w&#10;Wl0ObuVMFm6kcBhfX4Yzra62kC6xqGlKVgtLreUTUf1CyWnHhXKbTCzJ1VbKjMX5LzcTvvf9HuXR&#10;gPHJNKdgQU5hB+ZyK23zHztFL6w81c5zQp6m6P9TMfB3PtPWFCczVQtB9N4U2rp2HOA44NMz4y8A&#10;AAD//wMAUEsDBBQABgAIAAAAIQBvtESaxgAAANsAAAAPAAAAZHJzL2Rvd25yZXYueG1sRI9ba8JA&#10;FITfC/6H5Qh9q5vYVjRmFRFb+iCCFxDfDtmTC2bPhuw2if++Wyj0cZiZb5h0PZhadNS6yrKCeBKB&#10;IM6srrhQcDl/vMxBOI+ssbZMCh7kYL0aPaWYaNvzkbqTL0SAsEtQQel9k0jpspIMuoltiIOX29ag&#10;D7ItpG6xD3BTy2kUzaTBisNCiQ1tS8rup2+j4LPHfvMa77r9Pd8+buf3w3Ufk1LP42GzBOFp8P/h&#10;v/aXVvC2gN8v4QfI1Q8AAAD//wMAUEsBAi0AFAAGAAgAAAAhANvh9svuAAAAhQEAABMAAAAAAAAA&#10;AAAAAAAAAAAAAFtDb250ZW50X1R5cGVzXS54bWxQSwECLQAUAAYACAAAACEAWvQsW78AAAAVAQAA&#10;CwAAAAAAAAAAAAAAAAAfAQAAX3JlbHMvLnJlbHNQSwECLQAUAAYACAAAACEAb7REmsYAAADbAAAA&#10;DwAAAAAAAAAAAAAAAAAHAgAAZHJzL2Rvd25yZXYueG1sUEsFBgAAAAADAAMAtwAAAPoCAAAAAA==&#10;">
                       <v:rect id="Rectangle 54" o:spid="_x0000_s1028" style="position:absolute;width:68580;height:91440;visibility:visible;mso-wrap-style:square;v-text-anchor:top" o:gfxdata="UEsDBBQABgAIAAAAIQDb4fbL7gAAAIUBAAATAAAAW0NvbnRlbnRfVHlwZXNdLnhtbHyQz07DMAyH&#10;70i8Q+QralM4IITa7kDhCAiNB7ASt43WOlEcyvb2pNu4IODoPz9/n1xv9vOkForiPDdwXVagiI23&#10;jocG3rdPxR0oScgWJ8/UwIEENu3lRb09BBKV0ywNjCmFe63FjDSjlD4Q50nv44wpl3HQAc0OB9I3&#10;VXWrjedEnIq03oC27qjHjympx31un0wiTQLq4bS4shrAECZnMGVTvbD9QSnOhDInjzsyuiBXWQP0&#10;r4R18jfgnHvJr4nOknrFmJ5xzhraRtHWf3Kkpfz/yGo5S+H73hkquyhdjr3R8m2lj09svwAAAP//&#10;AwBQSwMEFAAGAAgAAAAhAFr0LFu/AAAAFQEAAAsAAABfcmVscy8ucmVsc2zPwWrDMAwG4Ptg72B0&#10;X5TuUMaI01uh19I+gLGVxCy2jGSy9e1nemrHjpL4P0nD4SetZiPRyNnCruvBUPYcYp4tXC/Htw8w&#10;Wl0ObuVMFm6kcBhfX4Yzra62kC6xqGlKVgtLreUTUf1CyWnHhXKbTCzJ1VbKjMX5LzcTvvf9HuXR&#10;gPHJNKdgQU5hB+ZyK23zHztFL6w81c5zQp6m6P9TMfB3PtPWFCczVQtB9N4U2rp2HOA44NMz4y8A&#10;AAD//wMAUEsDBBQABgAIAAAAIQCGyzIlxQAAANsAAAAPAAAAZHJzL2Rvd25yZXYueG1sRI9BawIx&#10;FITvBf9DeIK3mq22pWyNooK0eBFtBXt73Tw3wc3LuknX9d+bQqHHYWa+YSazzlWipSZYzwoehhkI&#10;4sJry6WCz4/V/QuIEJE1Vp5JwZUCzKa9uwnm2l94S+0uliJBOOSowMRY51KGwpDDMPQ1cfKOvnEY&#10;k2xKqRu8JLir5CjLnqVDy2nBYE1LQ8Vp9+MUbPft+GA26zdr7XjxffVy/XU+KjXod/NXEJG6+B/+&#10;a79rBU+P8Psl/QA5vQEAAP//AwBQSwECLQAUAAYACAAAACEA2+H2y+4AAACFAQAAEwAAAAAAAAAA&#10;AAAAAAAAAAAAW0NvbnRlbnRfVHlwZXNdLnhtbFBLAQItABQABgAIAAAAIQBa9CxbvwAAABUBAAAL&#10;AAAAAAAAAAAAAAAAAB8BAABfcmVscy8ucmVsc1BLAQItABQABgAIAAAAIQCGyzIlxQAAANsAAAAP&#10;AAAAAAAAAAAAAAAAAAcCAABkcnMvZG93bnJldi54bWxQSwUGAAAAAAMAAwC3AAAA+QIAAAAA&#10;" fillcolor="#36607b [3122]" stroked="f" strokeweight="1pt">
                         <v:fill color2="#2d5167 [2882]" angle="348" colors="0 #73bfcb;6554f #73bfcb" focus="100%" type="gradient"/>
@@ -788,7 +778,6 @@
                               <w:dataBinding w:prefixMappings="xmlns:ns0='http://purl.org/dc/elements/1.1/' xmlns:ns1='http://schemas.openxmlformats.org/package/2006/metadata/core-properties' " w:xpath="/ns1:coreProperties[1]/ns0:title[1]" w:storeItemID="{6C3C8BC8-F283-45AE-878A-BAB7291924A1}"/>
                               <w:text/>
                             </w:sdtPr>
-                            <w:sdtEndPr/>
                             <w:sdtContent>
                               <w:p>
                                 <w:pPr>
@@ -808,8 +797,9 @@
                                     <w:color w:val="FFFFFF" w:themeColor="background1"/>
                                     <w:sz w:val="64"/>
                                     <w:szCs w:val="64"/>
+                                    <w:lang w:val="en-CA"/>
                                   </w:rPr>
-                                  <w:t>USER MANUAL</w:t>
+                                  <w:t>Technical Report</w:t>
                                 </w:r>
                               </w:p>
                             </w:sdtContent>
@@ -827,7 +817,6 @@
                               <w:dataBinding w:prefixMappings="xmlns:ns0='http://purl.org/dc/elements/1.1/' xmlns:ns1='http://schemas.openxmlformats.org/package/2006/metadata/core-properties' " w:xpath="/ns1:coreProperties[1]/ns0:subject[1]" w:storeItemID="{6C3C8BC8-F283-45AE-878A-BAB7291924A1}"/>
                               <w:text/>
                             </w:sdtPr>
-                            <w:sdtEndPr/>
                             <w:sdtContent>
                               <w:p>
                                 <w:pPr>
@@ -844,16 +833,9 @@
                                     <w:color w:val="1CADE4" w:themeColor="accent1"/>
                                     <w:sz w:val="36"/>
                                     <w:szCs w:val="36"/>
+                                    <w:lang w:val="en-CA"/>
                                   </w:rPr>
-                                  <w:t xml:space="preserve">COMP 4981 </w:t>
-                                </w:r>
-                                <w:r>
-                                  <w:rPr>
-                                    <w:color w:val="1CADE4" w:themeColor="accent1"/>
-                                    <w:sz w:val="36"/>
-                                    <w:szCs w:val="36"/>
-                                  </w:rPr>
-                                  <w:t>Windows Socket</w:t>
+                                  <w:t>COMP 4981 File Transfer</w:t>
                                 </w:r>
                               </w:p>
                             </w:sdtContent>
@@ -889,8 +871,6 @@
       <w:sdtPr>
         <w:rPr>
           <w:rFonts w:asciiTheme="minorHAnsi" w:eastAsiaTheme="minorEastAsia" w:hAnsiTheme="minorHAnsi" w:cstheme="minorBidi"/>
-          <w:b w:val="0"/>
-          <w:bCs w:val="0"/>
           <w:sz w:val="22"/>
           <w:szCs w:val="22"/>
         </w:rPr>
@@ -903,18 +883,16 @@
       <w:sdtEndPr>
         <w:rPr>
           <w:rFonts w:ascii="Segoe UI" w:hAnsi="Segoe UI"/>
+          <w:b w:val="0"/>
+          <w:bCs w:val="0"/>
           <w:noProof/>
+          <w:color w:val="auto"/>
         </w:rPr>
       </w:sdtEndPr>
       <w:sdtContent>
         <w:p>
           <w:pPr>
             <w:pStyle w:val="TOCHeading"/>
-            <w:numPr>
-              <w:ilvl w:val="0"/>
-              <w:numId w:val="0"/>
-            </w:numPr>
-            <w:ind w:left="432"/>
           </w:pPr>
           <w:r>
             <w:t>Table of Contents</w:t>
@@ -924,7 +902,6 @@
           <w:pPr>
             <w:pStyle w:val="TOC1"/>
             <w:tabs>
-              <w:tab w:val="left" w:pos="440"/>
               <w:tab w:val="right" w:leader="dot" w:pos="9350"/>
             </w:tabs>
             <w:rPr>
@@ -942,28 +919,15 @@
           <w:r>
             <w:fldChar w:fldCharType="separate"/>
           </w:r>
-          <w:hyperlink w:anchor="_Toc440823094" w:history="1">
+          <w:hyperlink w:anchor="_Toc443233435" w:history="1">
             <w:r>
               <w:rPr>
                 <w:rStyle w:val="Hyperlink"/>
+                <w:i/>
+                <w:iCs/>
                 <w:noProof/>
               </w:rPr>
-              <w:t>1</w:t>
-            </w:r>
-            <w:r>
-              <w:rPr>
-                <w:rFonts w:asciiTheme="minorHAnsi" w:hAnsiTheme="minorHAnsi"/>
-                <w:noProof/>
-                <w:lang w:val="en-CA" w:eastAsia="zh-CN"/>
-              </w:rPr>
-              <w:tab/>
-            </w:r>
-            <w:r>
-              <w:rPr>
-                <w:rStyle w:val="Hyperlink"/>
-                <w:noProof/>
-              </w:rPr>
-              <w:t>Intro to Windows socket</w:t>
+              <w:t>Executive Summary</w:t>
             </w:r>
             <w:r>
               <w:rPr>
@@ -984,7 +948,7 @@
                 <w:noProof/>
                 <w:webHidden/>
               </w:rPr>
-              <w:instrText xml:space="preserve"> PAGEREF _Toc440823094 \h </w:instrText>
+              <w:instrText xml:space="preserve"> PAGEREF _Toc443233435 \h </w:instrText>
             </w:r>
             <w:r>
               <w:rPr>
@@ -1019,7 +983,6 @@
           <w:pPr>
             <w:pStyle w:val="TOC1"/>
             <w:tabs>
-              <w:tab w:val="left" w:pos="440"/>
               <w:tab w:val="right" w:leader="dot" w:pos="9350"/>
             </w:tabs>
             <w:rPr>
@@ -1028,28 +991,15 @@
               <w:lang w:val="en-CA" w:eastAsia="zh-CN"/>
             </w:rPr>
           </w:pPr>
-          <w:hyperlink w:anchor="_Toc440823095" w:history="1">
+          <w:hyperlink w:anchor="_Toc443233436" w:history="1">
             <w:r>
               <w:rPr>
                 <w:rStyle w:val="Hyperlink"/>
+                <w:i/>
+                <w:iCs/>
                 <w:noProof/>
               </w:rPr>
-              <w:t>2</w:t>
-            </w:r>
-            <w:r>
-              <w:rPr>
-                <w:rFonts w:asciiTheme="minorHAnsi" w:hAnsiTheme="minorHAnsi"/>
-                <w:noProof/>
-                <w:lang w:val="en-CA" w:eastAsia="zh-CN"/>
-              </w:rPr>
-              <w:tab/>
-            </w:r>
-            <w:r>
-              <w:rPr>
-                <w:rStyle w:val="Hyperlink"/>
-                <w:noProof/>
-              </w:rPr>
-              <w:t>User Interface Overlook</w:t>
+              <w:t>Intro</w:t>
             </w:r>
             <w:r>
               <w:rPr>
@@ -1070,93 +1020,7 @@
                 <w:noProof/>
                 <w:webHidden/>
               </w:rPr>
-              <w:instrText xml:space="preserve"> PAGEREF _Toc440823095 \h </w:instrText>
-            </w:r>
-            <w:r>
-              <w:rPr>
-                <w:noProof/>
-                <w:webHidden/>
-              </w:rPr>
-            </w:r>
-            <w:r>
-              <w:rPr>
-                <w:noProof/>
-                <w:webHidden/>
-              </w:rPr>
-              <w:fldChar w:fldCharType="separate"/>
-            </w:r>
-            <w:r>
-              <w:rPr>
-                <w:noProof/>
-                <w:webHidden/>
-              </w:rPr>
-              <w:t>2</w:t>
-            </w:r>
-            <w:r>
-              <w:rPr>
-                <w:noProof/>
-                <w:webHidden/>
-              </w:rPr>
-              <w:fldChar w:fldCharType="end"/>
-            </w:r>
-          </w:hyperlink>
-        </w:p>
-        <w:p>
-          <w:pPr>
-            <w:pStyle w:val="TOC1"/>
-            <w:tabs>
-              <w:tab w:val="left" w:pos="440"/>
-              <w:tab w:val="right" w:leader="dot" w:pos="9350"/>
-            </w:tabs>
-            <w:rPr>
-              <w:rFonts w:asciiTheme="minorHAnsi" w:hAnsiTheme="minorHAnsi"/>
-              <w:noProof/>
-              <w:lang w:val="en-CA" w:eastAsia="zh-CN"/>
-            </w:rPr>
-          </w:pPr>
-          <w:hyperlink w:anchor="_Toc440823096" w:history="1">
-            <w:r>
-              <w:rPr>
-                <w:rStyle w:val="Hyperlink"/>
-                <w:noProof/>
-              </w:rPr>
-              <w:t>3</w:t>
-            </w:r>
-            <w:r>
-              <w:rPr>
-                <w:rFonts w:asciiTheme="minorHAnsi" w:hAnsiTheme="minorHAnsi"/>
-                <w:noProof/>
-                <w:lang w:val="en-CA" w:eastAsia="zh-CN"/>
-              </w:rPr>
-              <w:tab/>
-            </w:r>
-            <w:r>
-              <w:rPr>
-                <w:rStyle w:val="Hyperlink"/>
-                <w:noProof/>
-              </w:rPr>
-              <w:t>Program Flow | Functionalities</w:t>
-            </w:r>
-            <w:r>
-              <w:rPr>
-                <w:noProof/>
-                <w:webHidden/>
-              </w:rPr>
-              <w:tab/>
-            </w:r>
-            <w:r>
-              <w:rPr>
-                <w:noProof/>
-                <w:webHidden/>
-              </w:rPr>
-              <w:fldChar w:fldCharType="begin"/>
-            </w:r>
-            <w:r>
-              <w:rPr>
-                <w:noProof/>
-                <w:webHidden/>
-              </w:rPr>
-              <w:instrText xml:space="preserve"> PAGEREF _Toc440823096 \h </w:instrText>
+              <w:instrText xml:space="preserve"> PAGEREF _Toc443233436 \h </w:instrText>
             </w:r>
             <w:r>
               <w:rPr>
@@ -1191,6 +1055,222 @@
           <w:pPr>
             <w:pStyle w:val="TOC1"/>
             <w:tabs>
+              <w:tab w:val="right" w:leader="dot" w:pos="9350"/>
+            </w:tabs>
+            <w:rPr>
+              <w:rFonts w:asciiTheme="minorHAnsi" w:hAnsiTheme="minorHAnsi"/>
+              <w:noProof/>
+              <w:lang w:val="en-CA" w:eastAsia="zh-CN"/>
+            </w:rPr>
+          </w:pPr>
+          <w:hyperlink w:anchor="_Toc443233437" w:history="1">
+            <w:r>
+              <w:rPr>
+                <w:rStyle w:val="Hyperlink"/>
+                <w:i/>
+                <w:iCs/>
+                <w:noProof/>
+              </w:rPr>
+              <w:t>Analysis / Findings</w:t>
+            </w:r>
+            <w:r>
+              <w:rPr>
+                <w:noProof/>
+                <w:webHidden/>
+              </w:rPr>
+              <w:tab/>
+            </w:r>
+            <w:r>
+              <w:rPr>
+                <w:noProof/>
+                <w:webHidden/>
+              </w:rPr>
+              <w:fldChar w:fldCharType="begin"/>
+            </w:r>
+            <w:r>
+              <w:rPr>
+                <w:noProof/>
+                <w:webHidden/>
+              </w:rPr>
+              <w:instrText xml:space="preserve"> PAGEREF _Toc443233437 \h </w:instrText>
+            </w:r>
+            <w:r>
+              <w:rPr>
+                <w:noProof/>
+                <w:webHidden/>
+              </w:rPr>
+            </w:r>
+            <w:r>
+              <w:rPr>
+                <w:noProof/>
+                <w:webHidden/>
+              </w:rPr>
+              <w:fldChar w:fldCharType="separate"/>
+            </w:r>
+            <w:r>
+              <w:rPr>
+                <w:noProof/>
+                <w:webHidden/>
+              </w:rPr>
+              <w:t>4</w:t>
+            </w:r>
+            <w:r>
+              <w:rPr>
+                <w:noProof/>
+                <w:webHidden/>
+              </w:rPr>
+              <w:fldChar w:fldCharType="end"/>
+            </w:r>
+          </w:hyperlink>
+        </w:p>
+        <w:p>
+          <w:pPr>
+            <w:pStyle w:val="TOC1"/>
+            <w:tabs>
+              <w:tab w:val="right" w:leader="dot" w:pos="9350"/>
+            </w:tabs>
+            <w:rPr>
+              <w:rFonts w:asciiTheme="minorHAnsi" w:hAnsiTheme="minorHAnsi"/>
+              <w:noProof/>
+              <w:lang w:val="en-CA" w:eastAsia="zh-CN"/>
+            </w:rPr>
+          </w:pPr>
+          <w:hyperlink w:anchor="_Toc443233438" w:history="1">
+            <w:r>
+              <w:rPr>
+                <w:rStyle w:val="Hyperlink"/>
+                <w:i/>
+                <w:iCs/>
+                <w:noProof/>
+              </w:rPr>
+              <w:t>Conclusion</w:t>
+            </w:r>
+            <w:r>
+              <w:rPr>
+                <w:noProof/>
+                <w:webHidden/>
+              </w:rPr>
+              <w:tab/>
+            </w:r>
+            <w:r>
+              <w:rPr>
+                <w:noProof/>
+                <w:webHidden/>
+              </w:rPr>
+              <w:fldChar w:fldCharType="begin"/>
+            </w:r>
+            <w:r>
+              <w:rPr>
+                <w:noProof/>
+                <w:webHidden/>
+              </w:rPr>
+              <w:instrText xml:space="preserve"> PAGEREF _Toc443233438 \h </w:instrText>
+            </w:r>
+            <w:r>
+              <w:rPr>
+                <w:noProof/>
+                <w:webHidden/>
+              </w:rPr>
+            </w:r>
+            <w:r>
+              <w:rPr>
+                <w:noProof/>
+                <w:webHidden/>
+              </w:rPr>
+              <w:fldChar w:fldCharType="separate"/>
+            </w:r>
+            <w:r>
+              <w:rPr>
+                <w:noProof/>
+                <w:webHidden/>
+              </w:rPr>
+              <w:t>6</w:t>
+            </w:r>
+            <w:r>
+              <w:rPr>
+                <w:noProof/>
+                <w:webHidden/>
+              </w:rPr>
+              <w:fldChar w:fldCharType="end"/>
+            </w:r>
+          </w:hyperlink>
+        </w:p>
+        <w:p>
+          <w:pPr>
+            <w:pStyle w:val="TOC1"/>
+            <w:tabs>
+              <w:tab w:val="right" w:leader="dot" w:pos="9350"/>
+            </w:tabs>
+            <w:rPr>
+              <w:rFonts w:asciiTheme="minorHAnsi" w:hAnsiTheme="minorHAnsi"/>
+              <w:noProof/>
+              <w:lang w:val="en-CA" w:eastAsia="zh-CN"/>
+            </w:rPr>
+          </w:pPr>
+          <w:hyperlink w:anchor="_Toc443233439" w:history="1">
+            <w:r>
+              <w:rPr>
+                <w:rStyle w:val="Hyperlink"/>
+                <w:i/>
+                <w:iCs/>
+                <w:noProof/>
+              </w:rPr>
+              <w:t>References</w:t>
+            </w:r>
+            <w:r>
+              <w:rPr>
+                <w:noProof/>
+                <w:webHidden/>
+              </w:rPr>
+              <w:tab/>
+            </w:r>
+            <w:r>
+              <w:rPr>
+                <w:noProof/>
+                <w:webHidden/>
+              </w:rPr>
+              <w:fldChar w:fldCharType="begin"/>
+            </w:r>
+            <w:r>
+              <w:rPr>
+                <w:noProof/>
+                <w:webHidden/>
+              </w:rPr>
+              <w:instrText xml:space="preserve"> PAGEREF _Toc443233439 \h </w:instrText>
+            </w:r>
+            <w:r>
+              <w:rPr>
+                <w:noProof/>
+                <w:webHidden/>
+              </w:rPr>
+            </w:r>
+            <w:r>
+              <w:rPr>
+                <w:noProof/>
+                <w:webHidden/>
+              </w:rPr>
+              <w:fldChar w:fldCharType="separate"/>
+            </w:r>
+            <w:r>
+              <w:rPr>
+                <w:noProof/>
+                <w:webHidden/>
+              </w:rPr>
+              <w:t>7</w:t>
+            </w:r>
+            <w:r>
+              <w:rPr>
+                <w:noProof/>
+                <w:webHidden/>
+              </w:rPr>
+              <w:fldChar w:fldCharType="end"/>
+            </w:r>
+          </w:hyperlink>
+        </w:p>
+        <w:p>
+          <w:pPr>
+            <w:pStyle w:val="TOC1"/>
+            <w:tabs>
               <w:tab w:val="left" w:pos="440"/>
               <w:tab w:val="right" w:leader="dot" w:pos="9350"/>
             </w:tabs>
@@ -1235,268 +1315,34 @@
     <w:p/>
     <w:p/>
     <w:p/>
-    <w:p/>
-    <w:p/>
-    <w:p/>
     <w:p>
       <w:pPr>
         <w:pStyle w:val="Heading1"/>
-        <w:numPr>
-          <w:ilvl w:val="0"/>
-          <w:numId w:val="13"/>
-        </w:numPr>
-      </w:pPr>
-      <w:bookmarkStart w:id="1" w:name="_Toc440823094"/>
-      <w:r>
+        <w:rPr>
+          <w:rStyle w:val="IntenseEmphasis"/>
+        </w:rPr>
+      </w:pPr>
+      <w:bookmarkStart w:id="0" w:name="_Toc443233435"/>
+      <w:r>
+        <w:rPr>
+          <w:rStyle w:val="IntenseEmphasis"/>
+        </w:rPr>
         <w:lastRenderedPageBreak/>
-        <w:t xml:space="preserve">Intro to </w:t>
-      </w:r>
-      <w:r>
-        <w:t>Windows socket</w:t>
-      </w:r>
-      <w:bookmarkEnd w:id="1"/>
-      <w:r>
-        <w:t xml:space="preserve"> </w:t>
-      </w:r>
-    </w:p>
-    <w:p>
-      <w:pPr>
-        <w:ind w:left="432" w:firstLine="288"/>
-        <w:rPr>
-          <w:sz w:val="24"/>
-        </w:rPr>
-      </w:pPr>
-      <w:r>
-        <w:rPr>
-          <w:sz w:val="24"/>
-        </w:rPr>
-        <w:t>This is a basic Win32 application created using Visual Studio in Windows. The purpose is to demonstrate the basic WniSock 2 API database lookup calls. The functionalities of the program are driven by the GUI user interface provided, which allow users to:</w:t>
-      </w:r>
-      <w:r>
-        <w:rPr>
-          <w:sz w:val="24"/>
-        </w:rPr>
-        <w:t xml:space="preserve"> </w:t>
-      </w:r>
-    </w:p>
-    <w:p>
-      <w:pPr>
-        <w:numPr>
-          <w:ilvl w:val="0"/>
-          <w:numId w:val="26"/>
-        </w:numPr>
-        <w:shd w:val="clear" w:color="auto" w:fill="FFFFFF"/>
-        <w:spacing w:before="100" w:beforeAutospacing="1" w:after="100" w:afterAutospacing="1" w:line="321" w:lineRule="atLeast"/>
-        <w:rPr>
-          <w:rFonts w:ascii="Helvetica" w:eastAsia="Times New Roman" w:hAnsi="Helvetica" w:cs="Helvetica"/>
-          <w:color w:val="2C3E50"/>
-          <w:sz w:val="24"/>
-          <w:szCs w:val="23"/>
-          <w:lang w:val="en-CA" w:eastAsia="zh-CN"/>
-        </w:rPr>
-      </w:pPr>
-      <w:r>
-        <w:rPr>
-          <w:rFonts w:ascii="Helvetica" w:eastAsia="Times New Roman" w:hAnsi="Helvetica" w:cs="Helvetica"/>
-          <w:color w:val="2C3E50"/>
-          <w:sz w:val="24"/>
-          <w:szCs w:val="23"/>
-          <w:lang w:val="en-CA" w:eastAsia="zh-CN"/>
-        </w:rPr>
-        <w:t>Lookup IP Address</w:t>
-      </w:r>
-      <w:r>
-        <w:rPr>
-          <w:rFonts w:ascii="Helvetica" w:eastAsia="Times New Roman" w:hAnsi="Helvetica" w:cs="Helvetica"/>
-          <w:color w:val="2C3E50"/>
-          <w:sz w:val="24"/>
-          <w:szCs w:val="23"/>
-          <w:lang w:val="en-CA" w:eastAsia="zh-CN"/>
-        </w:rPr>
-        <w:t>es,</w:t>
-      </w:r>
-      <w:r>
-        <w:rPr>
-          <w:rFonts w:ascii="Helvetica" w:eastAsia="Times New Roman" w:hAnsi="Helvetica" w:cs="Helvetica"/>
-          <w:color w:val="2C3E50"/>
-          <w:sz w:val="24"/>
-          <w:szCs w:val="23"/>
-          <w:lang w:val="en-CA" w:eastAsia="zh-CN"/>
-        </w:rPr>
-        <w:t xml:space="preserve"> Alias</w:t>
-      </w:r>
-      <w:r>
-        <w:rPr>
-          <w:rFonts w:ascii="Helvetica" w:eastAsia="Times New Roman" w:hAnsi="Helvetica" w:cs="Helvetica"/>
-          <w:color w:val="2C3E50"/>
-          <w:sz w:val="24"/>
-          <w:szCs w:val="23"/>
-          <w:lang w:val="en-CA" w:eastAsia="zh-CN"/>
-        </w:rPr>
-        <w:t xml:space="preserve"> and Hostname by passing in a web URL</w:t>
-      </w:r>
-    </w:p>
-    <w:p>
-      <w:pPr>
-        <w:numPr>
-          <w:ilvl w:val="0"/>
-          <w:numId w:val="26"/>
-        </w:numPr>
-        <w:shd w:val="clear" w:color="auto" w:fill="FFFFFF"/>
-        <w:spacing w:before="100" w:beforeAutospacing="1" w:after="100" w:afterAutospacing="1" w:line="321" w:lineRule="atLeast"/>
-        <w:rPr>
-          <w:rFonts w:ascii="Helvetica" w:eastAsia="Times New Roman" w:hAnsi="Helvetica" w:cs="Helvetica"/>
-          <w:color w:val="2C3E50"/>
-          <w:sz w:val="24"/>
-          <w:szCs w:val="23"/>
-          <w:lang w:val="en-CA" w:eastAsia="zh-CN"/>
-        </w:rPr>
-      </w:pPr>
-      <w:r>
-        <w:rPr>
-          <w:rFonts w:ascii="Helvetica" w:eastAsia="Times New Roman" w:hAnsi="Helvetica" w:cs="Helvetica"/>
-          <w:color w:val="2C3E50"/>
-          <w:sz w:val="24"/>
-          <w:szCs w:val="23"/>
-          <w:lang w:val="en-CA" w:eastAsia="zh-CN"/>
-        </w:rPr>
-        <w:t>Lookup Host Name / Alias by passing in the IP address</w:t>
-      </w:r>
-    </w:p>
-    <w:p>
-      <w:pPr>
-        <w:numPr>
-          <w:ilvl w:val="0"/>
-          <w:numId w:val="26"/>
-        </w:numPr>
-        <w:shd w:val="clear" w:color="auto" w:fill="FFFFFF"/>
-        <w:spacing w:before="100" w:beforeAutospacing="1" w:after="100" w:afterAutospacing="1" w:line="321" w:lineRule="atLeast"/>
-        <w:rPr>
-          <w:rFonts w:ascii="Helvetica" w:eastAsia="Times New Roman" w:hAnsi="Helvetica" w:cs="Helvetica"/>
-          <w:color w:val="2C3E50"/>
-          <w:sz w:val="24"/>
-          <w:szCs w:val="23"/>
-          <w:lang w:val="en-CA" w:eastAsia="zh-CN"/>
-        </w:rPr>
-      </w:pPr>
-      <w:r>
-        <w:rPr>
-          <w:rFonts w:ascii="Helvetica" w:eastAsia="Times New Roman" w:hAnsi="Helvetica" w:cs="Helvetica"/>
-          <w:color w:val="2C3E50"/>
-          <w:sz w:val="24"/>
-          <w:szCs w:val="23"/>
-          <w:lang w:val="en-CA" w:eastAsia="zh-CN"/>
-        </w:rPr>
-        <w:t>Lookup Service Name by passing in the Port Number and Protocol Type</w:t>
-      </w:r>
-    </w:p>
-    <w:p>
-      <w:pPr>
-        <w:numPr>
-          <w:ilvl w:val="0"/>
-          <w:numId w:val="26"/>
-        </w:numPr>
-        <w:shd w:val="clear" w:color="auto" w:fill="FFFFFF"/>
-        <w:spacing w:before="100" w:beforeAutospacing="1" w:after="100" w:afterAutospacing="1" w:line="321" w:lineRule="atLeast"/>
-        <w:rPr>
-          <w:rFonts w:ascii="Helvetica" w:eastAsia="Times New Roman" w:hAnsi="Helvetica" w:cs="Helvetica"/>
-          <w:color w:val="2C3E50"/>
-          <w:sz w:val="24"/>
-          <w:szCs w:val="23"/>
-          <w:lang w:val="en-CA" w:eastAsia="zh-CN"/>
-        </w:rPr>
-      </w:pPr>
-      <w:r>
-        <w:rPr>
-          <w:rFonts w:ascii="Helvetica" w:eastAsia="Times New Roman" w:hAnsi="Helvetica" w:cs="Helvetica"/>
-          <w:color w:val="2C3E50"/>
-          <w:sz w:val="24"/>
-          <w:szCs w:val="23"/>
-          <w:lang w:val="en-CA" w:eastAsia="zh-CN"/>
-        </w:rPr>
-        <w:t xml:space="preserve">Lookup </w:t>
-      </w:r>
-      <w:r>
-        <w:rPr>
-          <w:rFonts w:ascii="Helvetica" w:eastAsia="Times New Roman" w:hAnsi="Helvetica" w:cs="Helvetica"/>
-          <w:color w:val="2C3E50"/>
-          <w:sz w:val="24"/>
-          <w:szCs w:val="23"/>
-          <w:lang w:val="en-CA" w:eastAsia="zh-CN"/>
-        </w:rPr>
-        <w:t>Port Number by passing in the Service Name and Protocol Type</w:t>
-      </w:r>
-    </w:p>
-    <w:p>
-      <w:pPr>
-        <w:shd w:val="clear" w:color="auto" w:fill="FFFFFF"/>
-        <w:spacing w:before="100" w:beforeAutospacing="1" w:after="100" w:afterAutospacing="1" w:line="321" w:lineRule="atLeast"/>
-        <w:ind w:left="1080"/>
-        <w:jc w:val="center"/>
-        <w:rPr>
-          <w:rFonts w:ascii="Helvetica" w:eastAsia="Times New Roman" w:hAnsi="Helvetica" w:cs="Helvetica"/>
-          <w:i/>
-          <w:color w:val="A6A6A6" w:themeColor="background1" w:themeShade="A6"/>
-          <w:sz w:val="24"/>
-          <w:szCs w:val="23"/>
-          <w:lang w:val="en-CA" w:eastAsia="zh-CN"/>
-        </w:rPr>
-      </w:pPr>
-      <w:r>
-        <w:rPr>
-          <w:rFonts w:ascii="Helvetica" w:eastAsia="Times New Roman" w:hAnsi="Helvetica" w:cs="Helvetica"/>
-          <w:i/>
-          <w:color w:val="A6A6A6" w:themeColor="background1" w:themeShade="A6"/>
-          <w:sz w:val="24"/>
-          <w:szCs w:val="23"/>
-          <w:lang w:val="en-CA" w:eastAsia="zh-CN"/>
-        </w:rPr>
-        <w:t xml:space="preserve">Note: </w:t>
-      </w:r>
-      <w:r>
-        <w:rPr>
-          <w:rFonts w:ascii="Helvetica" w:eastAsia="Times New Roman" w:hAnsi="Helvetica" w:cs="Helvetica"/>
-          <w:i/>
-          <w:color w:val="A6A6A6" w:themeColor="background1" w:themeShade="A6"/>
-          <w:sz w:val="24"/>
-          <w:szCs w:val="23"/>
-          <w:lang w:val="en-CA" w:eastAsia="zh-CN"/>
-        </w:rPr>
-        <w:t>All of the error handling and test cases will be provided in the test documentation, this is a general flow of success cases</w:t>
-      </w:r>
-    </w:p>
-    <w:p>
-      <w:pPr>
-        <w:pStyle w:val="Heading1"/>
-        <w:numPr>
-          <w:ilvl w:val="0"/>
-          <w:numId w:val="13"/>
-        </w:numPr>
-      </w:pPr>
-      <w:bookmarkStart w:id="2" w:name="_Toc440823095"/>
-      <w:r>
-        <w:t>User Interface Overlook</w:t>
-      </w:r>
-      <w:bookmarkEnd w:id="2"/>
-    </w:p>
-    <w:p>
-      <w:pPr>
-        <w:ind w:left="432" w:firstLine="288"/>
-        <w:rPr>
-          <w:sz w:val="24"/>
-        </w:rPr>
-      </w:pPr>
-      <w:r>
-        <w:rPr>
-          <w:sz w:val="24"/>
-        </w:rPr>
-        <w:t xml:space="preserve">A general overview of the </w:t>
-      </w:r>
-      <w:r>
-        <w:rPr>
-          <w:sz w:val="24"/>
-        </w:rPr>
-        <w:t>user interface when the program first started contains:</w:t>
+        <w:t>Executive Summary</w:t>
+      </w:r>
+      <w:bookmarkEnd w:id="0"/>
+    </w:p>
+    <w:p>
+      <w:pPr>
+        <w:rPr>
+          <w:rStyle w:val="IntenseEmphasis"/>
+        </w:rPr>
+      </w:pPr>
+      <w:r>
+        <w:rPr>
+          <w:rStyle w:val="IntenseEmphasis"/>
+        </w:rPr>
+        <w:tab/>
       </w:r>
     </w:p>
     <w:p>
@@ -1504,23 +1350,159 @@
         <w:pStyle w:val="ListParagraph"/>
         <w:numPr>
           <w:ilvl w:val="0"/>
-          <w:numId w:val="29"/>
+          <w:numId w:val="32"/>
         </w:numPr>
         <w:rPr>
-          <w:sz w:val="24"/>
-        </w:rPr>
-      </w:pPr>
-      <w:r>
-        <w:rPr>
-          <w:sz w:val="24"/>
-        </w:rPr>
-        <w:t xml:space="preserve">A dropdown list that contains </w:t>
-      </w:r>
-      <w:r>
-        <w:rPr>
-          <w:sz w:val="24"/>
-        </w:rPr>
-        <w:t>the type of input they would like to enter</w:t>
+          <w:rStyle w:val="IntenseEmphasis"/>
+          <w:rFonts w:ascii="Times New Roman" w:hAnsi="Times New Roman" w:cs="Times New Roman"/>
+          <w:b/>
+          <w:i w:val="0"/>
+          <w:color w:val="000000" w:themeColor="text1"/>
+          <w:sz w:val="20"/>
+        </w:rPr>
+      </w:pPr>
+      <w:r>
+        <w:rPr>
+          <w:rStyle w:val="IntenseEmphasis"/>
+          <w:rFonts w:ascii="Times New Roman" w:hAnsi="Times New Roman" w:cs="Times New Roman"/>
+          <w:b/>
+          <w:i w:val="0"/>
+          <w:color w:val="000000" w:themeColor="text1"/>
+          <w:sz w:val="36"/>
+        </w:rPr>
+        <w:t>The objective</w:t>
+      </w:r>
+    </w:p>
+    <w:p>
+      <w:pPr>
+        <w:pStyle w:val="ListParagraph"/>
+        <w:rPr>
+          <w:rStyle w:val="IntenseEmphasis"/>
+          <w:rFonts w:ascii="Times New Roman" w:hAnsi="Times New Roman" w:cs="Times New Roman"/>
+          <w:b/>
+          <w:i w:val="0"/>
+          <w:color w:val="000000" w:themeColor="text1"/>
+          <w:sz w:val="36"/>
+        </w:rPr>
+      </w:pPr>
+    </w:p>
+    <w:p>
+      <w:pPr>
+        <w:rPr>
+          <w:rStyle w:val="IntenseEmphasis"/>
+          <w:rFonts w:ascii="Times New Roman" w:hAnsi="Times New Roman" w:cs="Times New Roman"/>
+          <w:b/>
+          <w:i w:val="0"/>
+          <w:color w:val="000000" w:themeColor="text1"/>
+          <w:sz w:val="28"/>
+        </w:rPr>
+      </w:pPr>
+      <w:r>
+        <w:rPr>
+          <w:rStyle w:val="IntenseEmphasis"/>
+          <w:rFonts w:ascii="Times New Roman" w:hAnsi="Times New Roman" w:cs="Times New Roman"/>
+          <w:b/>
+          <w:i w:val="0"/>
+          <w:color w:val="000000" w:themeColor="text1"/>
+          <w:sz w:val="28"/>
+        </w:rPr>
+        <w:t>Protocol Analysis</w:t>
+      </w:r>
+    </w:p>
+    <w:p>
+      <w:pPr>
+        <w:rPr>
+          <w:rStyle w:val="IntenseEmphasis"/>
+          <w:rFonts w:ascii="Times New Roman" w:hAnsi="Times New Roman" w:cs="Times New Roman"/>
+          <w:i w:val="0"/>
+          <w:color w:val="000000" w:themeColor="text1"/>
+          <w:sz w:val="24"/>
+        </w:rPr>
+      </w:pPr>
+      <w:r>
+        <w:rPr>
+          <w:rStyle w:val="IntenseEmphasis"/>
+          <w:rFonts w:ascii="Times New Roman" w:hAnsi="Times New Roman" w:cs="Times New Roman"/>
+          <w:i w:val="0"/>
+          <w:color w:val="000000" w:themeColor="text1"/>
+          <w:sz w:val="20"/>
+        </w:rPr>
+        <w:tab/>
+      </w:r>
+      <w:r>
+        <w:rPr>
+          <w:rStyle w:val="IntenseEmphasis"/>
+          <w:rFonts w:ascii="Times New Roman" w:hAnsi="Times New Roman" w:cs="Times New Roman"/>
+          <w:i w:val="0"/>
+          <w:color w:val="000000" w:themeColor="text1"/>
+          <w:sz w:val="24"/>
+        </w:rPr>
+        <w:t xml:space="preserve">The File Transfer application demonstrates the main usage between </w:t>
+      </w:r>
+      <w:r>
+        <w:rPr>
+          <w:rStyle w:val="IntenseEmphasis"/>
+          <w:rFonts w:ascii="Times New Roman" w:hAnsi="Times New Roman" w:cs="Times New Roman"/>
+          <w:i w:val="0"/>
+          <w:color w:val="000000" w:themeColor="text1"/>
+          <w:sz w:val="24"/>
+        </w:rPr>
+        <w:t>TCP and UDP suite, which is able to generate datagrams or packet streams and transfer the data between two workstations. In addition, the main usage of the program is to gather and collect transfer data and calculate the analytic statistics.</w:t>
+      </w:r>
+    </w:p>
+    <w:p>
+      <w:pPr>
+        <w:rPr>
+          <w:rStyle w:val="IntenseEmphasis"/>
+          <w:rFonts w:ascii="Times New Roman" w:hAnsi="Times New Roman" w:cs="Times New Roman"/>
+          <w:i w:val="0"/>
+          <w:color w:val="000000" w:themeColor="text1"/>
+          <w:sz w:val="24"/>
+        </w:rPr>
+      </w:pPr>
+      <w:r>
+        <w:rPr>
+          <w:rStyle w:val="IntenseEmphasis"/>
+          <w:rFonts w:ascii="Times New Roman" w:hAnsi="Times New Roman" w:cs="Times New Roman"/>
+          <w:i w:val="0"/>
+          <w:color w:val="000000" w:themeColor="text1"/>
+          <w:sz w:val="24"/>
+        </w:rPr>
+        <w:tab/>
+      </w:r>
+      <w:bookmarkStart w:id="1" w:name="_GoBack"/>
+      <w:r>
+        <w:rPr>
+          <w:rStyle w:val="IntenseEmphasis"/>
+          <w:rFonts w:ascii="Times New Roman" w:hAnsi="Times New Roman" w:cs="Times New Roman"/>
+          <w:i w:val="0"/>
+          <w:color w:val="000000" w:themeColor="text1"/>
+          <w:sz w:val="24"/>
+        </w:rPr>
+        <w:t xml:space="preserve">As for the minimum benchmark that will be used to collect data, we will be using two different set of testing parameters on both protocols: sending 4096 bytes 100 times and 60k bytes 100 times. </w:t>
+      </w:r>
+      <w:bookmarkEnd w:id="1"/>
+    </w:p>
+    <w:p>
+      <w:pPr>
+        <w:rPr>
+          <w:rStyle w:val="IntenseEmphasis"/>
+          <w:rFonts w:ascii="Times New Roman" w:hAnsi="Times New Roman" w:cs="Times New Roman"/>
+          <w:i w:val="0"/>
+          <w:color w:val="000000" w:themeColor="text1"/>
+          <w:sz w:val="24"/>
+        </w:rPr>
+      </w:pPr>
+      <w:r>
+        <w:rPr>
+          <w:rStyle w:val="IntenseEmphasis"/>
+          <w:rFonts w:ascii="Times New Roman" w:hAnsi="Times New Roman" w:cs="Times New Roman"/>
+          <w:i w:val="0"/>
+          <w:color w:val="000000" w:themeColor="text1"/>
+          <w:sz w:val="24"/>
+        </w:rPr>
+        <w:tab/>
+        <w:t>Transfer statistics will display the following results on the server, which will be written to a file:</w:t>
       </w:r>
     </w:p>
     <w:p>
@@ -1528,17 +1510,25 @@
         <w:pStyle w:val="ListParagraph"/>
         <w:numPr>
           <w:ilvl w:val="0"/>
-          <w:numId w:val="29"/>
+          <w:numId w:val="33"/>
         </w:numPr>
         <w:rPr>
-          <w:sz w:val="24"/>
-        </w:rPr>
-      </w:pPr>
-      <w:r>
-        <w:rPr>
-          <w:sz w:val="24"/>
-        </w:rPr>
-        <w:t>An input field for corresponding option selected from the dropdown box</w:t>
+          <w:rStyle w:val="IntenseEmphasis"/>
+          <w:rFonts w:ascii="Times New Roman" w:hAnsi="Times New Roman" w:cs="Times New Roman"/>
+          <w:i w:val="0"/>
+          <w:color w:val="000000" w:themeColor="text1"/>
+          <w:sz w:val="24"/>
+        </w:rPr>
+      </w:pPr>
+      <w:r>
+        <w:rPr>
+          <w:rStyle w:val="IntenseEmphasis"/>
+          <w:rFonts w:ascii="Times New Roman" w:hAnsi="Times New Roman" w:cs="Times New Roman"/>
+          <w:i w:val="0"/>
+          <w:color w:val="000000" w:themeColor="text1"/>
+          <w:sz w:val="24"/>
+        </w:rPr>
+        <w:t>Starting Time Stamp</w:t>
       </w:r>
     </w:p>
     <w:p>
@@ -1546,17 +1536,25 @@
         <w:pStyle w:val="ListParagraph"/>
         <w:numPr>
           <w:ilvl w:val="0"/>
-          <w:numId w:val="29"/>
+          <w:numId w:val="33"/>
         </w:numPr>
         <w:rPr>
-          <w:sz w:val="24"/>
-        </w:rPr>
-      </w:pPr>
-      <w:r>
-        <w:rPr>
-          <w:sz w:val="24"/>
-        </w:rPr>
-        <w:t xml:space="preserve">An input field for the type of protocol service </w:t>
+          <w:rStyle w:val="IntenseEmphasis"/>
+          <w:rFonts w:ascii="Times New Roman" w:hAnsi="Times New Roman" w:cs="Times New Roman"/>
+          <w:i w:val="0"/>
+          <w:color w:val="000000" w:themeColor="text1"/>
+          <w:sz w:val="24"/>
+        </w:rPr>
+      </w:pPr>
+      <w:r>
+        <w:rPr>
+          <w:rStyle w:val="IntenseEmphasis"/>
+          <w:rFonts w:ascii="Times New Roman" w:hAnsi="Times New Roman" w:cs="Times New Roman"/>
+          <w:i w:val="0"/>
+          <w:color w:val="000000" w:themeColor="text1"/>
+          <w:sz w:val="24"/>
+        </w:rPr>
+        <w:t>Ending Time Stamp</w:t>
       </w:r>
     </w:p>
     <w:p>
@@ -1564,17 +1562,25 @@
         <w:pStyle w:val="ListParagraph"/>
         <w:numPr>
           <w:ilvl w:val="0"/>
-          <w:numId w:val="29"/>
+          <w:numId w:val="33"/>
         </w:numPr>
         <w:rPr>
-          <w:sz w:val="24"/>
-        </w:rPr>
-      </w:pPr>
-      <w:r>
-        <w:rPr>
-          <w:sz w:val="24"/>
-        </w:rPr>
-        <w:t>A button that would start the database lookup, which takes the string from the input field</w:t>
+          <w:rStyle w:val="IntenseEmphasis"/>
+          <w:rFonts w:ascii="Times New Roman" w:hAnsi="Times New Roman" w:cs="Times New Roman"/>
+          <w:i w:val="0"/>
+          <w:color w:val="000000" w:themeColor="text1"/>
+          <w:sz w:val="24"/>
+        </w:rPr>
+      </w:pPr>
+      <w:r>
+        <w:rPr>
+          <w:rStyle w:val="IntenseEmphasis"/>
+          <w:rFonts w:ascii="Times New Roman" w:hAnsi="Times New Roman" w:cs="Times New Roman"/>
+          <w:i w:val="0"/>
+          <w:color w:val="000000" w:themeColor="text1"/>
+          <w:sz w:val="24"/>
+        </w:rPr>
+        <w:t>Delay</w:t>
       </w:r>
     </w:p>
     <w:p>
@@ -1582,165 +1588,25 @@
         <w:pStyle w:val="ListParagraph"/>
         <w:numPr>
           <w:ilvl w:val="0"/>
-          <w:numId w:val="29"/>
+          <w:numId w:val="33"/>
         </w:numPr>
         <w:rPr>
-          <w:sz w:val="24"/>
-        </w:rPr>
-      </w:pPr>
-      <w:r>
-        <w:rPr>
-          <w:sz w:val="24"/>
-        </w:rPr>
-        <w:t>A text field that displays the result of the database lookup. Also for displaying error messages.</w:t>
-      </w:r>
-    </w:p>
-    <w:p>
-      <w:pPr>
-        <w:pStyle w:val="ListParagraph"/>
-        <w:ind w:left="1080"/>
-        <w:rPr>
-          <w:noProof/>
-          <w:lang w:val="en-CA" w:eastAsia="zh-CN"/>
-        </w:rPr>
-      </w:pPr>
-    </w:p>
-    <w:p>
-      <w:pPr>
-        <w:pStyle w:val="ListParagraph"/>
-        <w:ind w:left="1080"/>
-        <w:rPr>
-          <w:sz w:val="24"/>
-        </w:rPr>
-      </w:pPr>
-      <w:r>
-        <w:rPr>
-          <w:noProof/>
-          <w:lang w:val="en-CA" w:eastAsia="zh-CN"/>
-        </w:rPr>
-        <w:drawing>
-          <wp:inline distT="0" distB="0" distL="0" distR="0" wp14:anchorId="3080EDE2" wp14:editId="5D32D642">
-            <wp:extent cx="3937282" cy="2471738"/>
-            <wp:effectExtent l="0" t="0" r="6350" b="5080"/>
-            <wp:docPr id="1" name="Picture 1"/>
-            <wp:cNvGraphicFramePr>
-              <a:graphicFrameLocks xmlns:a="http://schemas.openxmlformats.org/drawingml/2006/main" noChangeAspect="1"/>
-            </wp:cNvGraphicFramePr>
-            <a:graphic xmlns:a="http://schemas.openxmlformats.org/drawingml/2006/main">
-              <a:graphicData uri="http://schemas.openxmlformats.org/drawingml/2006/picture">
-                <pic:pic xmlns:pic="http://schemas.openxmlformats.org/drawingml/2006/picture">
-                  <pic:nvPicPr>
-                    <pic:cNvPr id="1" name=""/>
-                    <pic:cNvPicPr/>
-                  </pic:nvPicPr>
-                  <pic:blipFill>
-                    <a:blip r:embed="rId9"/>
-                    <a:stretch>
-                      <a:fillRect/>
-                    </a:stretch>
-                  </pic:blipFill>
-                  <pic:spPr>
-                    <a:xfrm>
-                      <a:off x="0" y="0"/>
-                      <a:ext cx="3943059" cy="2475364"/>
-                    </a:xfrm>
-                    <a:prstGeom prst="rect">
-                      <a:avLst/>
-                    </a:prstGeom>
-                  </pic:spPr>
-                </pic:pic>
-              </a:graphicData>
-            </a:graphic>
-          </wp:inline>
-        </w:drawing>
-      </w:r>
-    </w:p>
-    <w:p>
-      <w:pPr>
-        <w:pStyle w:val="ListParagraph"/>
-        <w:ind w:left="1080"/>
-        <w:rPr>
-          <w:sz w:val="24"/>
-        </w:rPr>
-      </w:pPr>
-    </w:p>
-    <w:p>
-      <w:pPr>
-        <w:pStyle w:val="Heading1"/>
-        <w:numPr>
-          <w:ilvl w:val="0"/>
-          <w:numId w:val="13"/>
-        </w:numPr>
-      </w:pPr>
-      <w:bookmarkStart w:id="3" w:name="_Toc440823096"/>
-      <w:r>
-        <w:lastRenderedPageBreak/>
-        <w:t>Program Flow | Functionalit</w:t>
-      </w:r>
-      <w:r>
-        <w:t>ies</w:t>
-      </w:r>
-      <w:bookmarkEnd w:id="3"/>
-    </w:p>
-    <w:p>
-      <w:pPr>
-        <w:ind w:left="432"/>
-        <w:rPr>
-          <w:sz w:val="24"/>
-        </w:rPr>
-      </w:pPr>
-      <w:r>
-        <w:rPr>
-          <w:sz w:val="24"/>
-        </w:rPr>
-        <w:t xml:space="preserve">Now we have the </w:t>
-      </w:r>
-      <w:r>
-        <w:rPr>
-          <w:sz w:val="24"/>
-        </w:rPr>
-        <w:t>basic elements</w:t>
-      </w:r>
-      <w:r>
-        <w:rPr>
-          <w:sz w:val="24"/>
-        </w:rPr>
-        <w:t xml:space="preserve"> ready to go, </w:t>
-      </w:r>
-      <w:r>
-        <w:rPr>
-          <w:sz w:val="24"/>
-        </w:rPr>
-        <w:t>let’s</w:t>
-      </w:r>
-      <w:r>
-        <w:rPr>
-          <w:sz w:val="24"/>
-        </w:rPr>
-        <w:t xml:space="preserve"> get into the flow of the program and its functionality.</w:t>
-      </w:r>
-      <w:r>
-        <w:rPr>
-          <w:sz w:val="24"/>
-        </w:rPr>
-        <w:t xml:space="preserve"> </w:t>
-      </w:r>
-    </w:p>
-    <w:p/>
-    <w:p>
-      <w:pPr>
-        <w:jc w:val="center"/>
-        <w:rPr>
-          <w:b/>
-          <w:sz w:val="28"/>
-        </w:rPr>
-      </w:pPr>
-      <w:r>
-        <w:rPr>
-          <w:b/>
-          <w:sz w:val="28"/>
-        </w:rPr>
-        <w:t>Host Name to IPs</w:t>
+          <w:rStyle w:val="IntenseEmphasis"/>
+          <w:rFonts w:ascii="Times New Roman" w:hAnsi="Times New Roman" w:cs="Times New Roman"/>
+          <w:i w:val="0"/>
+          <w:color w:val="000000" w:themeColor="text1"/>
+          <w:sz w:val="24"/>
+        </w:rPr>
+      </w:pPr>
+      <w:r>
+        <w:rPr>
+          <w:rStyle w:val="IntenseEmphasis"/>
+          <w:rFonts w:ascii="Times New Roman" w:hAnsi="Times New Roman" w:cs="Times New Roman"/>
+          <w:i w:val="0"/>
+          <w:color w:val="000000" w:themeColor="text1"/>
+          <w:sz w:val="24"/>
+        </w:rPr>
+        <w:t xml:space="preserve">Packet size </w:t>
       </w:r>
     </w:p>
     <w:p>
@@ -1748,51 +1614,25 @@
         <w:pStyle w:val="ListParagraph"/>
         <w:numPr>
           <w:ilvl w:val="0"/>
-          <w:numId w:val="30"/>
+          <w:numId w:val="33"/>
         </w:numPr>
         <w:rPr>
-          <w:sz w:val="28"/>
-        </w:rPr>
-      </w:pPr>
-      <w:r>
-        <w:rPr>
-          <w:sz w:val="28"/>
-        </w:rPr>
-        <w:t xml:space="preserve">Select the Host Name from the </w:t>
-      </w:r>
-      <w:r>
-        <w:rPr>
-          <w:sz w:val="28"/>
-        </w:rPr>
-        <w:t xml:space="preserve">drop down list </w:t>
-      </w:r>
-      <w:r>
-        <w:rPr>
-          <w:i/>
-          <w:sz w:val="28"/>
-        </w:rPr>
-        <w:t>(</w:t>
-      </w:r>
-      <w:r>
-        <w:rPr>
-          <w:i/>
-          <w:sz w:val="28"/>
-        </w:rPr>
-        <w:t>N</w:t>
-      </w:r>
-      <w:r>
-        <w:rPr>
-          <w:i/>
-          <w:sz w:val="28"/>
-        </w:rPr>
-        <w:t>ote: the text on the button is updated</w:t>
-      </w:r>
-      <w:r>
-        <w:rPr>
-          <w:i/>
-          <w:sz w:val="28"/>
-        </w:rPr>
-        <w:t>!)</w:t>
+          <w:rStyle w:val="IntenseEmphasis"/>
+          <w:rFonts w:ascii="Times New Roman" w:hAnsi="Times New Roman" w:cs="Times New Roman"/>
+          <w:i w:val="0"/>
+          <w:color w:val="000000" w:themeColor="text1"/>
+          <w:sz w:val="24"/>
+        </w:rPr>
+      </w:pPr>
+      <w:r>
+        <w:rPr>
+          <w:rStyle w:val="IntenseEmphasis"/>
+          <w:rFonts w:ascii="Times New Roman" w:hAnsi="Times New Roman" w:cs="Times New Roman"/>
+          <w:i w:val="0"/>
+          <w:color w:val="000000" w:themeColor="text1"/>
+          <w:sz w:val="24"/>
+        </w:rPr>
+        <w:t>Packets Expected</w:t>
       </w:r>
     </w:p>
     <w:p>
@@ -1800,88 +1640,25 @@
         <w:pStyle w:val="ListParagraph"/>
         <w:numPr>
           <w:ilvl w:val="0"/>
-          <w:numId w:val="30"/>
+          <w:numId w:val="33"/>
         </w:numPr>
         <w:rPr>
-          <w:sz w:val="28"/>
-        </w:rPr>
-      </w:pPr>
-      <w:r>
-        <w:rPr>
-          <w:sz w:val="28"/>
-        </w:rPr>
-        <w:t>Enter</w:t>
-      </w:r>
-      <w:r>
-        <w:rPr>
-          <w:sz w:val="28"/>
-        </w:rPr>
-        <w:t xml:space="preserve"> </w:t>
-      </w:r>
-      <w:hyperlink r:id="rId10" w:history="1">
-        <w:r>
-          <w:rPr>
-            <w:rStyle w:val="Hyperlink"/>
-            <w:sz w:val="28"/>
-          </w:rPr>
-          <w:t>google.com</w:t>
-        </w:r>
-      </w:hyperlink>
-      <w:r>
-        <w:rPr>
-          <w:sz w:val="28"/>
-        </w:rPr>
-        <w:t xml:space="preserve"> into the input field </w:t>
-      </w:r>
-    </w:p>
-    <w:p>
-      <w:pPr>
-        <w:pStyle w:val="ListParagraph"/>
-        <w:jc w:val="center"/>
-        <w:rPr>
-          <w:sz w:val="28"/>
-        </w:rPr>
-      </w:pPr>
-      <w:r>
-        <w:rPr>
-          <w:noProof/>
-          <w:lang w:val="en-CA" w:eastAsia="zh-CN"/>
-        </w:rPr>
-        <w:drawing>
-          <wp:inline distT="0" distB="0" distL="0" distR="0" wp14:anchorId="3D9383C9" wp14:editId="5F339CD2">
-            <wp:extent cx="3846244" cy="2414587"/>
-            <wp:effectExtent l="0" t="0" r="1905" b="5080"/>
-            <wp:docPr id="6" name="Picture 6"/>
-            <wp:cNvGraphicFramePr>
-              <a:graphicFrameLocks xmlns:a="http://schemas.openxmlformats.org/drawingml/2006/main" noChangeAspect="1"/>
-            </wp:cNvGraphicFramePr>
-            <a:graphic xmlns:a="http://schemas.openxmlformats.org/drawingml/2006/main">
-              <a:graphicData uri="http://schemas.openxmlformats.org/drawingml/2006/picture">
-                <pic:pic xmlns:pic="http://schemas.openxmlformats.org/drawingml/2006/picture">
-                  <pic:nvPicPr>
-                    <pic:cNvPr id="1" name=""/>
-                    <pic:cNvPicPr/>
-                  </pic:nvPicPr>
-                  <pic:blipFill>
-                    <a:blip r:embed="rId11"/>
-                    <a:stretch>
-                      <a:fillRect/>
-                    </a:stretch>
-                  </pic:blipFill>
-                  <pic:spPr>
-                    <a:xfrm>
-                      <a:off x="0" y="0"/>
-                      <a:ext cx="3856781" cy="2421202"/>
-                    </a:xfrm>
-                    <a:prstGeom prst="rect">
-                      <a:avLst/>
-                    </a:prstGeom>
-                  </pic:spPr>
-                </pic:pic>
-              </a:graphicData>
-            </a:graphic>
-          </wp:inline>
-        </w:drawing>
+          <w:rStyle w:val="IntenseEmphasis"/>
+          <w:rFonts w:ascii="Times New Roman" w:hAnsi="Times New Roman" w:cs="Times New Roman"/>
+          <w:i w:val="0"/>
+          <w:color w:val="000000" w:themeColor="text1"/>
+          <w:sz w:val="24"/>
+        </w:rPr>
+      </w:pPr>
+      <w:r>
+        <w:rPr>
+          <w:rStyle w:val="IntenseEmphasis"/>
+          <w:rFonts w:ascii="Times New Roman" w:hAnsi="Times New Roman" w:cs="Times New Roman"/>
+          <w:i w:val="0"/>
+          <w:color w:val="000000" w:themeColor="text1"/>
+          <w:sz w:val="24"/>
+        </w:rPr>
+        <w:t>Packets Received</w:t>
       </w:r>
     </w:p>
     <w:p>
@@ -1889,17 +1666,25 @@
         <w:pStyle w:val="ListParagraph"/>
         <w:numPr>
           <w:ilvl w:val="0"/>
-          <w:numId w:val="30"/>
+          <w:numId w:val="33"/>
         </w:numPr>
         <w:rPr>
-          <w:sz w:val="28"/>
-        </w:rPr>
-      </w:pPr>
-      <w:r>
-        <w:rPr>
-          <w:sz w:val="28"/>
-        </w:rPr>
-        <w:t>Click on the “Resolve for IP address button”</w:t>
+          <w:rStyle w:val="IntenseEmphasis"/>
+          <w:rFonts w:ascii="Times New Roman" w:hAnsi="Times New Roman" w:cs="Times New Roman"/>
+          <w:i w:val="0"/>
+          <w:color w:val="000000" w:themeColor="text1"/>
+          <w:sz w:val="24"/>
+        </w:rPr>
+      </w:pPr>
+      <w:r>
+        <w:rPr>
+          <w:rStyle w:val="IntenseEmphasis"/>
+          <w:rFonts w:ascii="Times New Roman" w:hAnsi="Times New Roman" w:cs="Times New Roman"/>
+          <w:i w:val="0"/>
+          <w:color w:val="000000" w:themeColor="text1"/>
+          <w:sz w:val="24"/>
+        </w:rPr>
+        <w:t>Total Bytes Received</w:t>
       </w:r>
     </w:p>
     <w:p>
@@ -1907,912 +1692,1741 @@
         <w:pStyle w:val="ListParagraph"/>
         <w:numPr>
           <w:ilvl w:val="0"/>
-          <w:numId w:val="30"/>
+          <w:numId w:val="33"/>
         </w:numPr>
         <w:rPr>
+          <w:rStyle w:val="IntenseEmphasis"/>
+          <w:rFonts w:ascii="Times New Roman" w:hAnsi="Times New Roman" w:cs="Times New Roman"/>
+          <w:i w:val="0"/>
+          <w:color w:val="000000" w:themeColor="text1"/>
+          <w:sz w:val="24"/>
+        </w:rPr>
+      </w:pPr>
+      <w:r>
+        <w:rPr>
+          <w:rStyle w:val="IntenseEmphasis"/>
+          <w:rFonts w:ascii="Times New Roman" w:hAnsi="Times New Roman" w:cs="Times New Roman"/>
+          <w:i w:val="0"/>
+          <w:color w:val="000000" w:themeColor="text1"/>
+          <w:sz w:val="24"/>
+        </w:rPr>
+        <w:t>Data Rate</w:t>
+      </w:r>
+    </w:p>
+    <w:p>
+      <w:pPr>
+        <w:rPr>
+          <w:rStyle w:val="IntenseEmphasis"/>
+          <w:rFonts w:ascii="Times New Roman" w:hAnsi="Times New Roman" w:cs="Times New Roman"/>
+          <w:i w:val="0"/>
+          <w:color w:val="000000" w:themeColor="text1"/>
+          <w:sz w:val="24"/>
+        </w:rPr>
+      </w:pPr>
+    </w:p>
+    <w:p>
+      <w:pPr>
+        <w:rPr>
+          <w:rStyle w:val="IntenseEmphasis"/>
+          <w:rFonts w:ascii="Times New Roman" w:hAnsi="Times New Roman" w:cs="Times New Roman"/>
+          <w:i w:val="0"/>
+          <w:color w:val="000000" w:themeColor="text1"/>
+          <w:sz w:val="24"/>
+        </w:rPr>
+      </w:pPr>
+      <w:r>
+        <w:rPr>
+          <w:rStyle w:val="IntenseEmphasis"/>
+          <w:rFonts w:ascii="Times New Roman" w:hAnsi="Times New Roman" w:cs="Times New Roman"/>
+          <w:b/>
+          <w:i w:val="0"/>
+          <w:color w:val="000000" w:themeColor="text1"/>
           <w:sz w:val="28"/>
         </w:rPr>
-      </w:pPr>
-      <w:r>
+        <w:t>Testing parameters</w:t>
+      </w:r>
+    </w:p>
+    <w:p>
+      <w:pPr>
+        <w:ind w:left="1440"/>
+        <w:rPr>
+          <w:rStyle w:val="IntenseEmphasis"/>
+          <w:rFonts w:ascii="Times New Roman" w:hAnsi="Times New Roman" w:cs="Times New Roman"/>
+          <w:i w:val="0"/>
+          <w:color w:val="000000" w:themeColor="text1"/>
+          <w:sz w:val="24"/>
+        </w:rPr>
+      </w:pPr>
+    </w:p>
+    <w:p>
+      <w:pPr>
+        <w:rPr>
+          <w:rStyle w:val="IntenseEmphasis"/>
+        </w:rPr>
+      </w:pPr>
+    </w:p>
+    <w:p>
+      <w:pPr>
+        <w:rPr>
+          <w:rStyle w:val="IntenseEmphasis"/>
+        </w:rPr>
+      </w:pPr>
+    </w:p>
+    <w:p>
+      <w:pPr>
+        <w:rPr>
+          <w:rStyle w:val="IntenseEmphasis"/>
+        </w:rPr>
+      </w:pPr>
+    </w:p>
+    <w:p>
+      <w:pPr>
+        <w:rPr>
+          <w:rStyle w:val="IntenseEmphasis"/>
+        </w:rPr>
+      </w:pPr>
+    </w:p>
+    <w:p>
+      <w:pPr>
+        <w:rPr>
+          <w:rStyle w:val="IntenseEmphasis"/>
+        </w:rPr>
+      </w:pPr>
+    </w:p>
+    <w:p>
+      <w:pPr>
+        <w:rPr>
+          <w:rStyle w:val="IntenseEmphasis"/>
+        </w:rPr>
+      </w:pPr>
+    </w:p>
+    <w:p>
+      <w:pPr>
+        <w:rPr>
+          <w:rStyle w:val="IntenseEmphasis"/>
+        </w:rPr>
+      </w:pPr>
+    </w:p>
+    <w:p>
+      <w:pPr>
+        <w:rPr>
+          <w:rStyle w:val="IntenseEmphasis"/>
+        </w:rPr>
+      </w:pPr>
+    </w:p>
+    <w:p>
+      <w:pPr>
+        <w:rPr>
+          <w:rStyle w:val="IntenseEmphasis"/>
+        </w:rPr>
+      </w:pPr>
+    </w:p>
+    <w:p>
+      <w:pPr>
+        <w:rPr>
+          <w:rStyle w:val="IntenseEmphasis"/>
+        </w:rPr>
+      </w:pPr>
+    </w:p>
+    <w:p>
+      <w:pPr>
+        <w:rPr>
+          <w:rStyle w:val="IntenseEmphasis"/>
+        </w:rPr>
+      </w:pPr>
+    </w:p>
+    <w:p>
+      <w:pPr>
+        <w:rPr>
+          <w:rStyle w:val="IntenseEmphasis"/>
+        </w:rPr>
+      </w:pPr>
+    </w:p>
+    <w:p>
+      <w:pPr>
+        <w:rPr>
+          <w:rStyle w:val="IntenseEmphasis"/>
+        </w:rPr>
+      </w:pPr>
+    </w:p>
+    <w:p>
+      <w:pPr>
+        <w:rPr>
+          <w:rStyle w:val="IntenseEmphasis"/>
+        </w:rPr>
+      </w:pPr>
+    </w:p>
+    <w:p>
+      <w:pPr>
+        <w:rPr>
+          <w:rStyle w:val="IntenseEmphasis"/>
+        </w:rPr>
+      </w:pPr>
+    </w:p>
+    <w:p>
+      <w:pPr>
+        <w:rPr>
+          <w:rStyle w:val="IntenseEmphasis"/>
+        </w:rPr>
+      </w:pPr>
+    </w:p>
+    <w:p>
+      <w:pPr>
+        <w:rPr>
+          <w:rStyle w:val="IntenseEmphasis"/>
+        </w:rPr>
+      </w:pPr>
+    </w:p>
+    <w:p>
+      <w:pPr>
+        <w:rPr>
+          <w:rStyle w:val="IntenseEmphasis"/>
+        </w:rPr>
+      </w:pPr>
+    </w:p>
+    <w:p>
+      <w:pPr>
+        <w:rPr>
+          <w:rStyle w:val="IntenseEmphasis"/>
+          <w:rFonts w:eastAsiaTheme="majorEastAsia" w:cstheme="majorBidi"/>
+          <w:b/>
+          <w:bCs/>
+          <w:sz w:val="36"/>
+          <w:szCs w:val="40"/>
+        </w:rPr>
+      </w:pPr>
+    </w:p>
+    <w:p>
+      <w:pPr>
+        <w:pStyle w:val="Heading1"/>
+      </w:pPr>
+      <w:bookmarkStart w:id="2" w:name="_Toc443233436"/>
+      <w:r>
+        <w:t>Intro</w:t>
+      </w:r>
+      <w:bookmarkEnd w:id="2"/>
+    </w:p>
+    <w:p>
+      <w:pPr>
+        <w:rPr>
+          <w:rFonts w:eastAsiaTheme="majorEastAsia" w:cstheme="majorBidi"/>
+          <w:b/>
+          <w:bCs/>
+          <w:i/>
+          <w:iCs/>
+          <w:color w:val="1CADE4" w:themeColor="accent1"/>
+          <w:sz w:val="36"/>
+          <w:szCs w:val="40"/>
+        </w:rPr>
+      </w:pPr>
+      <w:r>
+        <w:rPr>
+          <w:i/>
+          <w:iCs/>
+          <w:color w:val="1CADE4" w:themeColor="accent1"/>
+        </w:rPr>
+        <w:br w:type="page"/>
+      </w:r>
+    </w:p>
+    <w:p>
+      <w:pPr>
+        <w:pStyle w:val="Heading1"/>
+      </w:pPr>
+      <w:bookmarkStart w:id="3" w:name="_Toc443233437"/>
+      <w:r>
+        <w:lastRenderedPageBreak/>
+        <w:t>Analysis / Findings</w:t>
+      </w:r>
+      <w:bookmarkEnd w:id="3"/>
+    </w:p>
+    <w:p>
+      <w:pPr>
+        <w:rPr>
+          <w:rStyle w:val="IntenseEmphasis"/>
+        </w:rPr>
+      </w:pPr>
+      <w:r>
+        <w:tab/>
+      </w:r>
+    </w:p>
+    <w:p>
+      <w:pPr>
+        <w:rPr>
+          <w:rStyle w:val="IntenseEmphasis"/>
+          <w:i w:val="0"/>
+          <w:sz w:val="24"/>
+        </w:rPr>
+      </w:pPr>
+      <w:r>
+        <w:rPr>
+          <w:rStyle w:val="IntenseEmphasis"/>
+        </w:rPr>
+        <w:tab/>
+      </w:r>
+      <w:r>
+        <w:rPr>
+          <w:rStyle w:val="IntenseEmphasis"/>
+          <w:b/>
+          <w:i w:val="0"/>
+          <w:sz w:val="24"/>
+        </w:rPr>
+        <w:t>LAN</w:t>
+      </w:r>
+      <w:r>
+        <w:rPr>
+          <w:rStyle w:val="IntenseEmphasis"/>
+          <w:i w:val="0"/>
+          <w:sz w:val="24"/>
+        </w:rPr>
+        <w:t>:</w:t>
+      </w:r>
+    </w:p>
+    <w:p>
+      <w:pPr>
+        <w:rPr>
+          <w:rStyle w:val="IntenseEmphasis"/>
+          <w:i w:val="0"/>
+          <w:sz w:val="24"/>
+        </w:rPr>
+      </w:pPr>
+      <w:r>
+        <w:rPr>
+          <w:rStyle w:val="IntenseEmphasis"/>
+          <w:i w:val="0"/>
+          <w:sz w:val="24"/>
+        </w:rPr>
+        <w:tab/>
+      </w:r>
+      <w:r>
+        <w:rPr>
+          <w:rStyle w:val="IntenseEmphasis"/>
+          <w:i w:val="0"/>
+          <w:sz w:val="24"/>
+        </w:rPr>
+        <w:tab/>
+      </w:r>
+      <w:r>
+        <w:rPr>
+          <w:rStyle w:val="IntenseEmphasis"/>
+          <w:b/>
+          <w:i w:val="0"/>
+          <w:sz w:val="24"/>
+        </w:rPr>
+        <w:t>TCP</w:t>
+      </w:r>
+      <w:r>
+        <w:rPr>
+          <w:rStyle w:val="IntenseEmphasis"/>
+          <w:i w:val="0"/>
+          <w:sz w:val="24"/>
+        </w:rPr>
+        <w:t>:</w:t>
+      </w:r>
+    </w:p>
+    <w:p>
+      <w:pPr>
+        <w:ind w:left="1440" w:firstLine="720"/>
+        <w:rPr>
+          <w:rStyle w:val="IntenseEmphasis"/>
+          <w:i w:val="0"/>
+          <w:color w:val="000000" w:themeColor="text1"/>
+          <w:sz w:val="24"/>
+        </w:rPr>
+      </w:pPr>
+      <w:r>
+        <w:rPr>
+          <w:rStyle w:val="IntenseEmphasis"/>
+          <w:i w:val="0"/>
+          <w:color w:val="000000" w:themeColor="text1"/>
+          <w:sz w:val="24"/>
+        </w:rPr>
+        <w:t>- 4096k 100 times and 60k 100 times ss</w:t>
+      </w:r>
+    </w:p>
+    <w:p>
+      <w:pPr>
+        <w:ind w:left="720"/>
+        <w:rPr>
+          <w:rStyle w:val="IntenseEmphasis"/>
+          <w:i w:val="0"/>
+          <w:color w:val="000000" w:themeColor="text1"/>
+          <w:sz w:val="24"/>
+        </w:rPr>
+      </w:pPr>
+      <w:r>
+        <w:rPr>
+          <w:rStyle w:val="IntenseEmphasis"/>
+          <w:i w:val="0"/>
+          <w:color w:val="000000" w:themeColor="text1"/>
+          <w:sz w:val="24"/>
+        </w:rPr>
+        <w:tab/>
+      </w:r>
+      <w:r>
+        <w:rPr>
+          <w:rStyle w:val="IntenseEmphasis"/>
+          <w:i w:val="0"/>
+          <w:color w:val="000000" w:themeColor="text1"/>
+          <w:sz w:val="24"/>
+        </w:rPr>
+        <w:tab/>
+        <w:t>- analysis on speed</w:t>
+      </w:r>
+    </w:p>
+    <w:p>
+      <w:pPr>
+        <w:ind w:left="720"/>
+        <w:rPr>
+          <w:rStyle w:val="IntenseEmphasis"/>
+          <w:i w:val="0"/>
+          <w:color w:val="000000" w:themeColor="text1"/>
+          <w:sz w:val="24"/>
+        </w:rPr>
+      </w:pPr>
+      <w:r>
+        <w:rPr>
+          <w:rStyle w:val="IntenseEmphasis"/>
+          <w:i w:val="0"/>
+          <w:color w:val="000000" w:themeColor="text1"/>
+          <w:sz w:val="24"/>
+        </w:rPr>
+        <w:tab/>
+      </w:r>
+      <w:r>
+        <w:rPr>
+          <w:rStyle w:val="IntenseEmphasis"/>
+          <w:i w:val="0"/>
+          <w:color w:val="000000" w:themeColor="text1"/>
+          <w:sz w:val="24"/>
+        </w:rPr>
+        <w:tab/>
+        <w:t>- analysis on accuracy</w:t>
+      </w:r>
+    </w:p>
+    <w:p>
+      <w:pPr>
+        <w:ind w:left="720"/>
+        <w:rPr>
+          <w:rStyle w:val="IntenseEmphasis"/>
+          <w:i w:val="0"/>
+          <w:sz w:val="24"/>
+        </w:rPr>
+      </w:pPr>
+      <w:r>
+        <w:rPr>
+          <w:rStyle w:val="IntenseEmphasis"/>
+          <w:i w:val="0"/>
+          <w:color w:val="000000" w:themeColor="text1"/>
+          <w:sz w:val="24"/>
+        </w:rPr>
+        <w:tab/>
+      </w:r>
+      <w:r>
+        <w:rPr>
+          <w:rStyle w:val="IntenseEmphasis"/>
+          <w:i w:val="0"/>
+          <w:color w:val="000000" w:themeColor="text1"/>
+          <w:sz w:val="24"/>
+        </w:rPr>
+        <w:tab/>
+        <w:t>- analysis on reliability</w:t>
+      </w:r>
+    </w:p>
+    <w:p>
+      <w:pPr>
+        <w:rPr>
+          <w:rStyle w:val="IntenseEmphasis"/>
+          <w:i w:val="0"/>
+          <w:sz w:val="24"/>
+        </w:rPr>
+      </w:pPr>
+      <w:r>
+        <w:rPr>
+          <w:rStyle w:val="IntenseEmphasis"/>
+          <w:i w:val="0"/>
+          <w:sz w:val="24"/>
+        </w:rPr>
+        <w:tab/>
+      </w:r>
+      <w:r>
+        <w:rPr>
+          <w:rStyle w:val="IntenseEmphasis"/>
+          <w:i w:val="0"/>
+          <w:sz w:val="24"/>
+        </w:rPr>
+        <w:tab/>
+      </w:r>
+      <w:r>
+        <w:rPr>
+          <w:rStyle w:val="IntenseEmphasis"/>
+          <w:b/>
+          <w:i w:val="0"/>
+          <w:sz w:val="24"/>
+        </w:rPr>
+        <w:t>UDP</w:t>
+      </w:r>
+      <w:r>
+        <w:rPr>
+          <w:rStyle w:val="IntenseEmphasis"/>
+          <w:i w:val="0"/>
+          <w:sz w:val="24"/>
+        </w:rPr>
+        <w:t>:</w:t>
+      </w:r>
+    </w:p>
+    <w:p>
+      <w:pPr>
+        <w:rPr>
+          <w:rStyle w:val="IntenseEmphasis"/>
+          <w:i w:val="0"/>
+          <w:color w:val="000000" w:themeColor="text1"/>
+          <w:sz w:val="24"/>
+        </w:rPr>
+      </w:pPr>
+      <w:r>
+        <w:rPr>
+          <w:rStyle w:val="IntenseEmphasis"/>
+          <w:i w:val="0"/>
+          <w:sz w:val="24"/>
+        </w:rPr>
+        <w:tab/>
+      </w:r>
+      <w:r>
+        <w:rPr>
+          <w:rStyle w:val="IntenseEmphasis"/>
+          <w:i w:val="0"/>
+          <w:sz w:val="24"/>
+        </w:rPr>
+        <w:tab/>
+      </w:r>
+      <w:r>
+        <w:rPr>
+          <w:rStyle w:val="IntenseEmphasis"/>
+          <w:i w:val="0"/>
+          <w:sz w:val="24"/>
+        </w:rPr>
+        <w:tab/>
+      </w:r>
+      <w:r>
+        <w:rPr>
+          <w:rStyle w:val="IntenseEmphasis"/>
+          <w:i w:val="0"/>
+          <w:color w:val="000000" w:themeColor="text1"/>
+          <w:sz w:val="24"/>
+        </w:rPr>
+        <w:t>- 4096 100 times and 60k 100 times ss</w:t>
+      </w:r>
+    </w:p>
+    <w:p>
+      <w:pPr>
+        <w:rPr>
+          <w:rStyle w:val="IntenseEmphasis"/>
+          <w:i w:val="0"/>
+          <w:color w:val="000000" w:themeColor="text1"/>
+          <w:sz w:val="24"/>
+        </w:rPr>
+      </w:pPr>
+      <w:r>
+        <w:rPr>
+          <w:rStyle w:val="IntenseEmphasis"/>
+          <w:i w:val="0"/>
+          <w:color w:val="000000" w:themeColor="text1"/>
+          <w:sz w:val="24"/>
+        </w:rPr>
+        <w:tab/>
+      </w:r>
+      <w:r>
+        <w:rPr>
+          <w:rStyle w:val="IntenseEmphasis"/>
+          <w:i w:val="0"/>
+          <w:color w:val="000000" w:themeColor="text1"/>
+          <w:sz w:val="24"/>
+        </w:rPr>
+        <w:tab/>
+      </w:r>
+      <w:r>
+        <w:rPr>
+          <w:rStyle w:val="IntenseEmphasis"/>
+          <w:i w:val="0"/>
+          <w:color w:val="000000" w:themeColor="text1"/>
+          <w:sz w:val="24"/>
+        </w:rPr>
+        <w:tab/>
+      </w:r>
+      <w:r>
+        <w:rPr>
+          <w:rStyle w:val="IntenseEmphasis"/>
+          <w:i w:val="0"/>
+          <w:color w:val="000000" w:themeColor="text1"/>
+          <w:sz w:val="24"/>
+        </w:rPr>
+        <w:t xml:space="preserve">- analysis on speed </w:t>
+      </w:r>
+    </w:p>
+    <w:p>
+      <w:pPr>
+        <w:rPr>
+          <w:rStyle w:val="IntenseEmphasis"/>
+          <w:i w:val="0"/>
+          <w:color w:val="000000" w:themeColor="text1"/>
+          <w:sz w:val="24"/>
+        </w:rPr>
+      </w:pPr>
+      <w:r>
+        <w:rPr>
+          <w:rStyle w:val="IntenseEmphasis"/>
+          <w:i w:val="0"/>
+          <w:color w:val="000000" w:themeColor="text1"/>
+          <w:sz w:val="24"/>
+        </w:rPr>
+        <w:tab/>
+      </w:r>
+      <w:r>
+        <w:rPr>
+          <w:rStyle w:val="IntenseEmphasis"/>
+          <w:i w:val="0"/>
+          <w:color w:val="000000" w:themeColor="text1"/>
+          <w:sz w:val="24"/>
+        </w:rPr>
+        <w:tab/>
+      </w:r>
+      <w:r>
+        <w:rPr>
+          <w:rStyle w:val="IntenseEmphasis"/>
+          <w:i w:val="0"/>
+          <w:color w:val="000000" w:themeColor="text1"/>
+          <w:sz w:val="24"/>
+        </w:rPr>
+        <w:tab/>
+      </w:r>
+      <w:r>
+        <w:rPr>
+          <w:rStyle w:val="IntenseEmphasis"/>
+          <w:i w:val="0"/>
+          <w:color w:val="000000" w:themeColor="text1"/>
+          <w:sz w:val="24"/>
+        </w:rPr>
+        <w:t>- analysis on accuracy</w:t>
+      </w:r>
+    </w:p>
+    <w:p>
+      <w:pPr>
+        <w:rPr>
+          <w:rStyle w:val="IntenseEmphasis"/>
+          <w:i w:val="0"/>
+          <w:color w:val="000000" w:themeColor="text1"/>
+          <w:sz w:val="24"/>
+        </w:rPr>
+      </w:pPr>
+      <w:r>
+        <w:rPr>
+          <w:rStyle w:val="IntenseEmphasis"/>
+          <w:i w:val="0"/>
+          <w:color w:val="000000" w:themeColor="text1"/>
+          <w:sz w:val="24"/>
+        </w:rPr>
+        <w:tab/>
+      </w:r>
+      <w:r>
+        <w:rPr>
+          <w:rStyle w:val="IntenseEmphasis"/>
+          <w:i w:val="0"/>
+          <w:color w:val="000000" w:themeColor="text1"/>
+          <w:sz w:val="24"/>
+        </w:rPr>
+        <w:tab/>
+      </w:r>
+      <w:r>
+        <w:rPr>
+          <w:rStyle w:val="IntenseEmphasis"/>
+          <w:i w:val="0"/>
+          <w:color w:val="000000" w:themeColor="text1"/>
+          <w:sz w:val="24"/>
+        </w:rPr>
+        <w:tab/>
+      </w:r>
+      <w:r>
+        <w:rPr>
+          <w:rStyle w:val="IntenseEmphasis"/>
+          <w:i w:val="0"/>
+          <w:color w:val="000000" w:themeColor="text1"/>
+          <w:sz w:val="24"/>
+        </w:rPr>
+        <w:t>-analysis on Reliability</w:t>
+      </w:r>
+    </w:p>
+    <w:p>
+      <w:pPr>
+        <w:ind w:left="720" w:firstLine="720"/>
+        <w:rPr>
+          <w:rStyle w:val="IntenseEmphasis"/>
+          <w:b/>
+          <w:i w:val="0"/>
+          <w:color w:val="000000" w:themeColor="text1"/>
+          <w:sz w:val="24"/>
+        </w:rPr>
+      </w:pPr>
+      <w:r>
+        <w:rPr>
+          <w:rStyle w:val="IntenseEmphasis"/>
+          <w:b/>
+          <w:i w:val="0"/>
+          <w:sz w:val="24"/>
+        </w:rPr>
+        <w:t>Comparison</w:t>
+      </w:r>
+    </w:p>
+    <w:p>
+      <w:pPr>
+        <w:rPr>
+          <w:rStyle w:val="IntenseEmphasis"/>
+          <w:i w:val="0"/>
+          <w:sz w:val="24"/>
+        </w:rPr>
+      </w:pPr>
+      <w:r>
+        <w:rPr>
+          <w:rStyle w:val="IntenseEmphasis"/>
+          <w:i w:val="0"/>
+          <w:sz w:val="24"/>
+        </w:rPr>
+        <w:tab/>
+      </w:r>
+      <w:r>
+        <w:rPr>
+          <w:rStyle w:val="IntenseEmphasis"/>
+          <w:b/>
+          <w:i w:val="0"/>
+          <w:sz w:val="24"/>
+        </w:rPr>
+        <w:t>Internal</w:t>
+      </w:r>
+      <w:r>
+        <w:rPr>
+          <w:rStyle w:val="IntenseEmphasis"/>
+          <w:i w:val="0"/>
+          <w:sz w:val="24"/>
+        </w:rPr>
+        <w:t>:</w:t>
+      </w:r>
+    </w:p>
+    <w:p>
+      <w:pPr>
+        <w:rPr>
+          <w:rStyle w:val="IntenseEmphasis"/>
+          <w:i w:val="0"/>
+          <w:sz w:val="24"/>
+        </w:rPr>
+      </w:pPr>
+      <w:r>
+        <w:rPr>
+          <w:rStyle w:val="IntenseEmphasis"/>
+          <w:i w:val="0"/>
+          <w:sz w:val="24"/>
+        </w:rPr>
+        <w:tab/>
+      </w:r>
+      <w:r>
+        <w:rPr>
+          <w:rStyle w:val="IntenseEmphasis"/>
+          <w:i w:val="0"/>
+          <w:sz w:val="24"/>
+        </w:rPr>
+        <w:tab/>
+      </w:r>
+      <w:r>
+        <w:rPr>
+          <w:rStyle w:val="IntenseEmphasis"/>
+          <w:b/>
+          <w:i w:val="0"/>
+          <w:sz w:val="24"/>
+        </w:rPr>
+        <w:t>TCP</w:t>
+      </w:r>
+      <w:r>
+        <w:rPr>
+          <w:rStyle w:val="IntenseEmphasis"/>
+          <w:i w:val="0"/>
+          <w:sz w:val="24"/>
+        </w:rPr>
+        <w:t>:</w:t>
+      </w:r>
+    </w:p>
+    <w:p>
+      <w:pPr>
+        <w:rPr>
+          <w:rStyle w:val="IntenseEmphasis"/>
+          <w:i w:val="0"/>
+          <w:color w:val="000000" w:themeColor="text1"/>
+          <w:sz w:val="24"/>
+        </w:rPr>
+      </w:pPr>
+      <w:r>
+        <w:rPr>
+          <w:rStyle w:val="IntenseEmphasis"/>
+          <w:i w:val="0"/>
+          <w:sz w:val="24"/>
+        </w:rPr>
+        <w:tab/>
+      </w:r>
+      <w:r>
+        <w:rPr>
+          <w:rStyle w:val="IntenseEmphasis"/>
+          <w:i w:val="0"/>
+          <w:sz w:val="24"/>
+        </w:rPr>
+        <w:tab/>
+      </w:r>
+      <w:r>
+        <w:rPr>
+          <w:rStyle w:val="IntenseEmphasis"/>
+          <w:i w:val="0"/>
+          <w:sz w:val="24"/>
+        </w:rPr>
+        <w:tab/>
+      </w:r>
+      <w:r>
+        <w:rPr>
+          <w:rStyle w:val="IntenseEmphasis"/>
+          <w:i w:val="0"/>
+          <w:color w:val="000000" w:themeColor="text1"/>
+          <w:sz w:val="24"/>
+        </w:rPr>
+        <w:t>- 4096k 100 times and 60k 100 times ss</w:t>
+      </w:r>
+    </w:p>
+    <w:p>
+      <w:pPr>
+        <w:ind w:left="720"/>
+        <w:rPr>
+          <w:rStyle w:val="IntenseEmphasis"/>
+          <w:i w:val="0"/>
+          <w:color w:val="000000" w:themeColor="text1"/>
+          <w:sz w:val="24"/>
+        </w:rPr>
+      </w:pPr>
+      <w:r>
+        <w:rPr>
+          <w:rStyle w:val="IntenseEmphasis"/>
+          <w:i w:val="0"/>
+          <w:color w:val="000000" w:themeColor="text1"/>
+          <w:sz w:val="24"/>
+        </w:rPr>
+        <w:tab/>
+      </w:r>
+      <w:r>
+        <w:rPr>
+          <w:rStyle w:val="IntenseEmphasis"/>
+          <w:i w:val="0"/>
+          <w:color w:val="000000" w:themeColor="text1"/>
+          <w:sz w:val="24"/>
+        </w:rPr>
+        <w:tab/>
+        <w:t>- analysis on speed</w:t>
+      </w:r>
+    </w:p>
+    <w:p>
+      <w:pPr>
+        <w:ind w:left="720"/>
+        <w:rPr>
+          <w:rStyle w:val="IntenseEmphasis"/>
+          <w:i w:val="0"/>
+          <w:color w:val="000000" w:themeColor="text1"/>
+          <w:sz w:val="24"/>
+        </w:rPr>
+      </w:pPr>
+      <w:r>
+        <w:rPr>
+          <w:rStyle w:val="IntenseEmphasis"/>
+          <w:i w:val="0"/>
+          <w:color w:val="000000" w:themeColor="text1"/>
+          <w:sz w:val="24"/>
+        </w:rPr>
+        <w:tab/>
+      </w:r>
+      <w:r>
+        <w:rPr>
+          <w:rStyle w:val="IntenseEmphasis"/>
+          <w:i w:val="0"/>
+          <w:color w:val="000000" w:themeColor="text1"/>
+          <w:sz w:val="24"/>
+        </w:rPr>
+        <w:tab/>
+        <w:t>- analysis on accuracy</w:t>
+      </w:r>
+    </w:p>
+    <w:p>
+      <w:pPr>
+        <w:ind w:left="720"/>
+        <w:rPr>
+          <w:rStyle w:val="IntenseEmphasis"/>
+          <w:i w:val="0"/>
+          <w:sz w:val="24"/>
+        </w:rPr>
+      </w:pPr>
+      <w:r>
+        <w:rPr>
+          <w:rStyle w:val="IntenseEmphasis"/>
+          <w:i w:val="0"/>
+          <w:color w:val="000000" w:themeColor="text1"/>
+          <w:sz w:val="24"/>
+        </w:rPr>
+        <w:tab/>
+      </w:r>
+      <w:r>
+        <w:rPr>
+          <w:rStyle w:val="IntenseEmphasis"/>
+          <w:i w:val="0"/>
+          <w:color w:val="000000" w:themeColor="text1"/>
+          <w:sz w:val="24"/>
+        </w:rPr>
+        <w:tab/>
+        <w:t>- analysis on reliability</w:t>
+      </w:r>
+    </w:p>
+    <w:p>
+      <w:pPr>
+        <w:rPr>
+          <w:rStyle w:val="IntenseEmphasis"/>
+          <w:b/>
+          <w:i w:val="0"/>
+          <w:sz w:val="24"/>
+        </w:rPr>
+      </w:pPr>
+      <w:r>
+        <w:rPr>
+          <w:rStyle w:val="IntenseEmphasis"/>
+          <w:i w:val="0"/>
+          <w:sz w:val="24"/>
+        </w:rPr>
+        <w:tab/>
+      </w:r>
+      <w:r>
+        <w:rPr>
+          <w:rStyle w:val="IntenseEmphasis"/>
+          <w:i w:val="0"/>
+          <w:sz w:val="24"/>
+        </w:rPr>
+        <w:tab/>
+      </w:r>
+      <w:r>
+        <w:rPr>
+          <w:rStyle w:val="IntenseEmphasis"/>
+          <w:b/>
+          <w:i w:val="0"/>
+          <w:sz w:val="24"/>
+        </w:rPr>
+        <w:t>UDP</w:t>
+      </w:r>
+    </w:p>
+    <w:p>
+      <w:pPr>
+        <w:ind w:left="1440" w:firstLine="720"/>
+        <w:rPr>
+          <w:rStyle w:val="IntenseEmphasis"/>
+          <w:i w:val="0"/>
+          <w:color w:val="000000" w:themeColor="text1"/>
+          <w:sz w:val="24"/>
+        </w:rPr>
+      </w:pPr>
+      <w:r>
+        <w:rPr>
+          <w:rStyle w:val="IntenseEmphasis"/>
+          <w:i w:val="0"/>
+          <w:color w:val="000000" w:themeColor="text1"/>
+          <w:sz w:val="24"/>
+        </w:rPr>
+        <w:t>- 4096 100 times and 60k 100 times ss</w:t>
+      </w:r>
+    </w:p>
+    <w:p>
+      <w:pPr>
+        <w:rPr>
+          <w:rStyle w:val="IntenseEmphasis"/>
+          <w:i w:val="0"/>
+          <w:color w:val="000000" w:themeColor="text1"/>
+          <w:sz w:val="24"/>
+        </w:rPr>
+      </w:pPr>
+      <w:r>
+        <w:rPr>
+          <w:rStyle w:val="IntenseEmphasis"/>
+          <w:i w:val="0"/>
+          <w:color w:val="000000" w:themeColor="text1"/>
+          <w:sz w:val="24"/>
+        </w:rPr>
+        <w:tab/>
+      </w:r>
+      <w:r>
+        <w:rPr>
+          <w:rStyle w:val="IntenseEmphasis"/>
+          <w:i w:val="0"/>
+          <w:color w:val="000000" w:themeColor="text1"/>
+          <w:sz w:val="24"/>
+        </w:rPr>
+        <w:tab/>
+      </w:r>
+      <w:r>
+        <w:rPr>
+          <w:rStyle w:val="IntenseEmphasis"/>
+          <w:i w:val="0"/>
+          <w:color w:val="000000" w:themeColor="text1"/>
+          <w:sz w:val="24"/>
+        </w:rPr>
+        <w:tab/>
+      </w:r>
+      <w:r>
+        <w:rPr>
+          <w:rStyle w:val="IntenseEmphasis"/>
+          <w:i w:val="0"/>
+          <w:color w:val="000000" w:themeColor="text1"/>
+          <w:sz w:val="24"/>
+        </w:rPr>
+        <w:t xml:space="preserve">- analysis on speed </w:t>
+      </w:r>
+    </w:p>
+    <w:p>
+      <w:pPr>
+        <w:rPr>
+          <w:rStyle w:val="IntenseEmphasis"/>
+          <w:i w:val="0"/>
+          <w:color w:val="000000" w:themeColor="text1"/>
+          <w:sz w:val="24"/>
+        </w:rPr>
+      </w:pPr>
+      <w:r>
+        <w:rPr>
+          <w:rStyle w:val="IntenseEmphasis"/>
+          <w:i w:val="0"/>
+          <w:color w:val="000000" w:themeColor="text1"/>
+          <w:sz w:val="24"/>
+        </w:rPr>
+        <w:tab/>
+      </w:r>
+      <w:r>
+        <w:rPr>
+          <w:rStyle w:val="IntenseEmphasis"/>
+          <w:i w:val="0"/>
+          <w:color w:val="000000" w:themeColor="text1"/>
+          <w:sz w:val="24"/>
+        </w:rPr>
+        <w:tab/>
+      </w:r>
+      <w:r>
+        <w:rPr>
+          <w:rStyle w:val="IntenseEmphasis"/>
+          <w:i w:val="0"/>
+          <w:color w:val="000000" w:themeColor="text1"/>
+          <w:sz w:val="24"/>
+        </w:rPr>
+        <w:tab/>
+      </w:r>
+      <w:r>
+        <w:rPr>
+          <w:rStyle w:val="IntenseEmphasis"/>
+          <w:i w:val="0"/>
+          <w:color w:val="000000" w:themeColor="text1"/>
+          <w:sz w:val="24"/>
+        </w:rPr>
+        <w:t>- analysis on accuracy</w:t>
+      </w:r>
+    </w:p>
+    <w:p>
+      <w:pPr>
+        <w:rPr>
+          <w:rStyle w:val="IntenseEmphasis"/>
+          <w:i w:val="0"/>
+          <w:color w:val="000000" w:themeColor="text1"/>
+          <w:sz w:val="24"/>
+        </w:rPr>
+      </w:pPr>
+      <w:r>
+        <w:rPr>
+          <w:rStyle w:val="IntenseEmphasis"/>
+          <w:i w:val="0"/>
+          <w:color w:val="000000" w:themeColor="text1"/>
+          <w:sz w:val="24"/>
+        </w:rPr>
+        <w:tab/>
+      </w:r>
+      <w:r>
+        <w:rPr>
+          <w:rStyle w:val="IntenseEmphasis"/>
+          <w:i w:val="0"/>
+          <w:color w:val="000000" w:themeColor="text1"/>
+          <w:sz w:val="24"/>
+        </w:rPr>
+        <w:tab/>
+      </w:r>
+      <w:r>
+        <w:rPr>
+          <w:rStyle w:val="IntenseEmphasis"/>
+          <w:i w:val="0"/>
+          <w:color w:val="000000" w:themeColor="text1"/>
+          <w:sz w:val="24"/>
+        </w:rPr>
+        <w:tab/>
+      </w:r>
+      <w:r>
+        <w:rPr>
+          <w:rStyle w:val="IntenseEmphasis"/>
+          <w:i w:val="0"/>
+          <w:color w:val="000000" w:themeColor="text1"/>
+          <w:sz w:val="24"/>
+        </w:rPr>
+        <w:t>-analysis on Reliability</w:t>
+      </w:r>
+    </w:p>
+    <w:p>
+      <w:pPr>
+        <w:ind w:left="720" w:firstLine="720"/>
+        <w:rPr>
+          <w:rStyle w:val="IntenseEmphasis"/>
+          <w:b/>
+          <w:i w:val="0"/>
+          <w:sz w:val="24"/>
+        </w:rPr>
+      </w:pPr>
+      <w:r>
+        <w:rPr>
+          <w:rStyle w:val="IntenseEmphasis"/>
+          <w:b/>
+          <w:i w:val="0"/>
+          <w:sz w:val="24"/>
+        </w:rPr>
+        <w:lastRenderedPageBreak/>
+        <w:t>Comparison</w:t>
+      </w:r>
+    </w:p>
+    <w:p>
+      <w:pPr>
+        <w:rPr>
+          <w:rStyle w:val="IntenseEmphasis"/>
+          <w:i w:val="0"/>
+          <w:sz w:val="24"/>
+        </w:rPr>
+      </w:pPr>
+      <w:r>
+        <w:rPr>
+          <w:rStyle w:val="IntenseEmphasis"/>
+          <w:i w:val="0"/>
+          <w:sz w:val="24"/>
+        </w:rPr>
+        <w:tab/>
+      </w:r>
+    </w:p>
+    <w:p>
+      <w:pPr>
+        <w:ind w:firstLine="720"/>
+        <w:rPr>
+          <w:rStyle w:val="IntenseEmphasis"/>
+          <w:b/>
+          <w:i w:val="0"/>
+          <w:sz w:val="24"/>
+        </w:rPr>
+      </w:pPr>
+      <w:r>
+        <w:rPr>
+          <w:rStyle w:val="IntenseEmphasis"/>
+          <w:b/>
+          <w:i w:val="0"/>
+          <w:sz w:val="24"/>
+        </w:rPr>
+        <w:t>LAN and Internal comparison</w:t>
+      </w:r>
+    </w:p>
+    <w:p>
+      <w:pPr>
+        <w:ind w:firstLine="720"/>
+        <w:rPr>
+          <w:rStyle w:val="IntenseEmphasis"/>
+          <w:i w:val="0"/>
+          <w:sz w:val="24"/>
+        </w:rPr>
+      </w:pPr>
+    </w:p>
+    <w:p>
+      <w:pPr>
+        <w:ind w:firstLine="720"/>
+        <w:rPr>
+          <w:rStyle w:val="IntenseEmphasis"/>
+          <w:b/>
+          <w:i w:val="0"/>
+          <w:sz w:val="24"/>
+        </w:rPr>
+      </w:pPr>
+      <w:r>
+        <w:rPr>
+          <w:rStyle w:val="IntenseEmphasis"/>
+          <w:b/>
+          <w:i w:val="0"/>
+          <w:sz w:val="24"/>
+        </w:rPr>
+        <w:t>UDP and TCP analysis:</w:t>
+      </w:r>
+    </w:p>
+    <w:p>
+      <w:pPr>
+        <w:ind w:firstLine="720"/>
+        <w:rPr>
+          <w:rStyle w:val="IntenseEmphasis"/>
+          <w:i w:val="0"/>
+          <w:sz w:val="24"/>
+        </w:rPr>
+      </w:pPr>
+      <w:r>
+        <w:rPr>
+          <w:rStyle w:val="IntenseEmphasis"/>
+          <w:i w:val="0"/>
+          <w:sz w:val="24"/>
+        </w:rPr>
+        <w:tab/>
+      </w:r>
+      <w:r>
+        <w:rPr>
+          <w:rStyle w:val="IntenseEmphasis"/>
+          <w:b/>
+          <w:i w:val="0"/>
+          <w:sz w:val="24"/>
+        </w:rPr>
+        <w:t>UDP</w:t>
+      </w:r>
+      <w:r>
+        <w:rPr>
+          <w:rStyle w:val="IntenseEmphasis"/>
+          <w:i w:val="0"/>
+          <w:sz w:val="24"/>
+        </w:rPr>
+        <w:t>:</w:t>
+      </w:r>
+    </w:p>
+    <w:p>
+      <w:pPr>
+        <w:ind w:left="2160"/>
+        <w:contextualSpacing/>
+        <w:rPr>
+          <w:rStyle w:val="IntenseEmphasis"/>
+          <w:i w:val="0"/>
+          <w:color w:val="000000" w:themeColor="text1"/>
+          <w:sz w:val="24"/>
+        </w:rPr>
+      </w:pPr>
+      <w:r>
+        <w:rPr>
+          <w:rStyle w:val="IntenseEmphasis"/>
+          <w:i w:val="0"/>
+          <w:color w:val="000000" w:themeColor="text1"/>
+          <w:sz w:val="24"/>
+        </w:rPr>
+        <w:t>Trouble: Writing too fast, data is recived and stored on the stack before data processing is done</w:t>
+      </w:r>
+    </w:p>
+    <w:p>
+      <w:pPr>
+        <w:ind w:firstLine="720"/>
+        <w:contextualSpacing/>
+        <w:rPr>
+          <w:rStyle w:val="IntenseEmphasis"/>
+          <w:i w:val="0"/>
+          <w:color w:val="000000" w:themeColor="text1"/>
+          <w:sz w:val="24"/>
+        </w:rPr>
+      </w:pPr>
+      <w:r>
+        <w:rPr>
+          <w:rStyle w:val="IntenseEmphasis"/>
+          <w:i w:val="0"/>
+          <w:color w:val="000000" w:themeColor="text1"/>
+          <w:sz w:val="24"/>
+        </w:rPr>
+        <w:tab/>
+      </w:r>
+      <w:r>
+        <w:rPr>
+          <w:rStyle w:val="IntenseEmphasis"/>
+          <w:i w:val="0"/>
+          <w:color w:val="000000" w:themeColor="text1"/>
+          <w:sz w:val="24"/>
+        </w:rPr>
+        <w:tab/>
+        <w:t>Resolution: Use circular buffer and thread the data processing</w:t>
+      </w:r>
+    </w:p>
+    <w:p>
+      <w:pPr>
+        <w:ind w:firstLine="720"/>
+        <w:contextualSpacing/>
+        <w:rPr>
+          <w:rStyle w:val="IntenseEmphasis"/>
+          <w:i w:val="0"/>
+          <w:color w:val="000000" w:themeColor="text1"/>
+          <w:sz w:val="24"/>
+        </w:rPr>
+      </w:pPr>
+      <w:r>
+        <w:rPr>
+          <w:rStyle w:val="IntenseEmphasis"/>
+          <w:i w:val="0"/>
+          <w:color w:val="000000" w:themeColor="text1"/>
+          <w:sz w:val="24"/>
+        </w:rPr>
+        <w:tab/>
+      </w:r>
+      <w:r>
+        <w:rPr>
+          <w:rStyle w:val="IntenseEmphasis"/>
+          <w:i w:val="0"/>
+          <w:color w:val="000000" w:themeColor="text1"/>
+          <w:sz w:val="24"/>
+        </w:rPr>
+        <w:tab/>
+      </w:r>
+    </w:p>
+    <w:p>
+      <w:pPr>
+        <w:ind w:left="2160"/>
+        <w:contextualSpacing/>
+        <w:rPr>
+          <w:rStyle w:val="IntenseEmphasis"/>
+          <w:i w:val="0"/>
+          <w:color w:val="000000" w:themeColor="text1"/>
+          <w:sz w:val="24"/>
+        </w:rPr>
+      </w:pPr>
+      <w:r>
+        <w:rPr>
+          <w:rStyle w:val="IntenseEmphasis"/>
+          <w:i w:val="0"/>
+          <w:color w:val="000000" w:themeColor="text1"/>
+          <w:sz w:val="24"/>
+        </w:rPr>
+        <w:t>Trouble: Client with async writing too fast on the socket, next packet is sent out to socket before the first one is finished</w:t>
+      </w:r>
+    </w:p>
+    <w:p>
+      <w:pPr>
+        <w:ind w:firstLine="720"/>
+        <w:contextualSpacing/>
+        <w:rPr>
+          <w:rStyle w:val="IntenseEmphasis"/>
+          <w:i w:val="0"/>
+          <w:color w:val="000000" w:themeColor="text1"/>
+          <w:sz w:val="24"/>
+        </w:rPr>
+      </w:pPr>
+    </w:p>
+    <w:p>
+      <w:pPr>
+        <w:ind w:left="2160"/>
+        <w:contextualSpacing/>
+        <w:rPr>
+          <w:rStyle w:val="IntenseEmphasis"/>
+          <w:i w:val="0"/>
+          <w:color w:val="000000" w:themeColor="text1"/>
+          <w:sz w:val="24"/>
+        </w:rPr>
+      </w:pPr>
+      <w:r>
+        <w:rPr>
+          <w:rStyle w:val="IntenseEmphasis"/>
+          <w:i w:val="0"/>
+          <w:color w:val="000000" w:themeColor="text1"/>
+          <w:sz w:val="24"/>
+        </w:rPr>
+        <w:t>Resolution: use WSAWaitForMultipleEvent after first one is sent if the return error is IO_PENDING, memset overlapped and WSACreateEvent()</w:t>
+      </w:r>
+    </w:p>
+    <w:p>
+      <w:pPr>
+        <w:ind w:left="2160"/>
+        <w:contextualSpacing/>
+        <w:rPr>
+          <w:rStyle w:val="IntenseEmphasis"/>
+          <w:i w:val="0"/>
+          <w:color w:val="000000" w:themeColor="text1"/>
+          <w:sz w:val="24"/>
+        </w:rPr>
+      </w:pPr>
+    </w:p>
+    <w:p>
+      <w:pPr>
+        <w:ind w:left="2160"/>
+        <w:contextualSpacing/>
+        <w:rPr>
+          <w:rStyle w:val="IntenseEmphasis"/>
+          <w:i w:val="0"/>
+          <w:color w:val="000000" w:themeColor="text1"/>
+          <w:sz w:val="24"/>
+        </w:rPr>
+      </w:pPr>
+      <w:r>
+        <w:rPr>
+          <w:rStyle w:val="IntenseEmphasis"/>
+          <w:i w:val="0"/>
+          <w:color w:val="000000" w:themeColor="text1"/>
+          <w:sz w:val="24"/>
+        </w:rPr>
+        <w:t xml:space="preserve">If internal, data rate is super-fast </w:t>
+      </w:r>
+    </w:p>
+    <w:p>
+      <w:pPr>
+        <w:ind w:firstLine="720"/>
+        <w:rPr>
+          <w:rStyle w:val="IntenseEmphasis"/>
+          <w:i w:val="0"/>
+          <w:sz w:val="24"/>
+        </w:rPr>
+      </w:pPr>
+      <w:r>
+        <w:rPr>
+          <w:rStyle w:val="IntenseEmphasis"/>
+          <w:i w:val="0"/>
+          <w:sz w:val="24"/>
+        </w:rPr>
+        <w:tab/>
+      </w:r>
+      <w:r>
+        <w:rPr>
+          <w:rStyle w:val="IntenseEmphasis"/>
+          <w:b/>
+          <w:i w:val="0"/>
+          <w:sz w:val="24"/>
+        </w:rPr>
+        <w:t>TCP</w:t>
+      </w:r>
+      <w:r>
+        <w:rPr>
+          <w:rStyle w:val="IntenseEmphasis"/>
+          <w:i w:val="0"/>
+          <w:sz w:val="24"/>
+        </w:rPr>
+        <w:t>:</w:t>
+      </w:r>
+    </w:p>
+    <w:p>
+      <w:pPr>
+        <w:ind w:firstLine="720"/>
+        <w:contextualSpacing/>
+        <w:rPr>
+          <w:rStyle w:val="IntenseEmphasis"/>
+          <w:i w:val="0"/>
+          <w:color w:val="000000" w:themeColor="text1"/>
+          <w:sz w:val="24"/>
+        </w:rPr>
+      </w:pPr>
+      <w:r>
+        <w:rPr>
+          <w:rStyle w:val="IntenseEmphasis"/>
+          <w:i w:val="0"/>
+          <w:sz w:val="24"/>
+        </w:rPr>
+        <w:tab/>
+      </w:r>
+      <w:r>
+        <w:rPr>
+          <w:rStyle w:val="IntenseEmphasis"/>
+          <w:i w:val="0"/>
+          <w:sz w:val="24"/>
+        </w:rPr>
+        <w:tab/>
+      </w:r>
+      <w:r>
+        <w:rPr>
+          <w:rStyle w:val="IntenseEmphasis"/>
+          <w:i w:val="0"/>
+          <w:color w:val="000000" w:themeColor="text1"/>
+          <w:sz w:val="24"/>
+        </w:rPr>
+        <w:t>Very reliable, pretty much 100% guarentted packets recieved</w:t>
+      </w:r>
+    </w:p>
+    <w:p>
+      <w:pPr>
+        <w:ind w:left="2160"/>
+        <w:contextualSpacing/>
+        <w:rPr>
+          <w:rStyle w:val="IntenseEmphasis"/>
+          <w:i w:val="0"/>
+          <w:color w:val="000000" w:themeColor="text1"/>
+          <w:sz w:val="24"/>
+        </w:rPr>
+      </w:pPr>
+      <w:r>
+        <w:rPr>
+          <w:rStyle w:val="IntenseEmphasis"/>
+          <w:i w:val="0"/>
+          <w:color w:val="000000" w:themeColor="text1"/>
+          <w:sz w:val="24"/>
+        </w:rPr>
+        <w:t>Almost same speed as UDP under the same network (sending between 2 computers)</w:t>
+      </w:r>
+    </w:p>
+    <w:p>
+      <w:pPr>
+        <w:ind w:left="720" w:firstLine="720"/>
+        <w:rPr>
+          <w:rStyle w:val="IntenseEmphasis"/>
+          <w:i w:val="0"/>
+          <w:sz w:val="24"/>
+        </w:rPr>
+      </w:pPr>
+    </w:p>
+    <w:p>
+      <w:pPr>
+        <w:ind w:left="720" w:firstLine="720"/>
+        <w:rPr>
+          <w:rStyle w:val="IntenseEmphasis"/>
+          <w:i w:val="0"/>
+          <w:sz w:val="24"/>
+        </w:rPr>
+      </w:pPr>
+      <w:r>
+        <w:rPr>
+          <w:rStyle w:val="IntenseEmphasis"/>
+          <w:b/>
+          <w:i w:val="0"/>
+          <w:sz w:val="24"/>
+        </w:rPr>
+        <w:t>General</w:t>
+      </w:r>
+      <w:r>
+        <w:rPr>
+          <w:rStyle w:val="IntenseEmphasis"/>
+          <w:i w:val="0"/>
+          <w:sz w:val="24"/>
+        </w:rPr>
+        <w:t>:</w:t>
+      </w:r>
+    </w:p>
+    <w:p>
+      <w:pPr>
+        <w:ind w:left="1440" w:firstLine="720"/>
+        <w:contextualSpacing/>
+        <w:rPr>
+          <w:rStyle w:val="IntenseEmphasis"/>
+          <w:i w:val="0"/>
+          <w:color w:val="000000" w:themeColor="text1"/>
+          <w:sz w:val="24"/>
+        </w:rPr>
+      </w:pPr>
+      <w:r>
+        <w:rPr>
+          <w:rStyle w:val="IntenseEmphasis"/>
+          <w:i w:val="0"/>
+          <w:color w:val="000000" w:themeColor="text1"/>
+          <w:sz w:val="24"/>
+        </w:rPr>
+        <w:t>Socket programming is really fast if done correctly</w:t>
+      </w:r>
+    </w:p>
+    <w:p>
+      <w:pPr>
+        <w:ind w:left="1440" w:firstLine="720"/>
+        <w:contextualSpacing/>
+        <w:rPr>
+          <w:rStyle w:val="IntenseEmphasis"/>
+          <w:i w:val="0"/>
+          <w:color w:val="000000" w:themeColor="text1"/>
+          <w:sz w:val="24"/>
+        </w:rPr>
+      </w:pPr>
+    </w:p>
+    <w:p>
+      <w:pPr>
+        <w:ind w:left="2160"/>
+        <w:contextualSpacing/>
+        <w:rPr>
+          <w:rStyle w:val="IntenseEmphasis"/>
+          <w:i w:val="0"/>
+          <w:color w:val="000000" w:themeColor="text1"/>
+          <w:sz w:val="24"/>
+        </w:rPr>
+      </w:pPr>
+      <w:r>
+        <w:rPr>
+          <w:rStyle w:val="IntenseEmphasis"/>
+          <w:i w:val="0"/>
+          <w:color w:val="000000" w:themeColor="text1"/>
+          <w:sz w:val="24"/>
+        </w:rPr>
+        <w:t>WIN32 GUI events takes a huge cut in the speed of socket programming, had to thread it</w:t>
+      </w:r>
+    </w:p>
+    <w:p>
+      <w:pPr>
+        <w:ind w:left="2160"/>
+        <w:contextualSpacing/>
+        <w:rPr>
+          <w:rStyle w:val="IntenseEmphasis"/>
+          <w:i w:val="0"/>
+          <w:color w:val="000000" w:themeColor="text1"/>
+          <w:sz w:val="24"/>
+        </w:rPr>
+      </w:pPr>
+    </w:p>
+    <w:p>
+      <w:pPr>
+        <w:ind w:left="720" w:firstLine="720"/>
+        <w:contextualSpacing/>
+        <w:rPr>
+          <w:rStyle w:val="IntenseEmphasis"/>
+          <w:i w:val="0"/>
+          <w:color w:val="000000" w:themeColor="text1"/>
+          <w:sz w:val="24"/>
+        </w:rPr>
+      </w:pPr>
+      <w:r>
+        <w:rPr>
+          <w:rStyle w:val="IntenseEmphasis"/>
+          <w:i w:val="0"/>
+          <w:color w:val="000000" w:themeColor="text1"/>
+          <w:sz w:val="24"/>
+        </w:rPr>
+        <w:tab/>
+        <w:t>Importance of data structure (Circular Buffer)</w:t>
+      </w:r>
+    </w:p>
+    <w:p>
+      <w:pPr>
+        <w:ind w:left="720" w:firstLine="720"/>
+        <w:contextualSpacing/>
+        <w:rPr>
+          <w:rStyle w:val="IntenseEmphasis"/>
+          <w:i w:val="0"/>
+          <w:color w:val="000000" w:themeColor="text1"/>
+          <w:sz w:val="24"/>
+        </w:rPr>
+      </w:pPr>
+    </w:p>
+    <w:p>
+      <w:pPr>
+        <w:ind w:left="720" w:firstLine="720"/>
+        <w:contextualSpacing/>
+        <w:rPr>
+          <w:rStyle w:val="IntenseEmphasis"/>
+          <w:i w:val="0"/>
+          <w:color w:val="000000" w:themeColor="text1"/>
+          <w:sz w:val="24"/>
+        </w:rPr>
+      </w:pPr>
+      <w:r>
+        <w:rPr>
+          <w:rStyle w:val="IntenseEmphasis"/>
+          <w:i w:val="0"/>
+          <w:color w:val="000000" w:themeColor="text1"/>
+          <w:sz w:val="24"/>
+        </w:rPr>
+        <w:tab/>
+        <w:t>Data processing is VERY slow</w:t>
+      </w:r>
+    </w:p>
+    <w:p>
+      <w:pPr>
+        <w:rPr>
+          <w:rStyle w:val="IntenseEmphasis"/>
+          <w:i w:val="0"/>
+          <w:sz w:val="24"/>
+        </w:rPr>
+      </w:pPr>
+    </w:p>
+    <w:p>
+      <w:pPr>
+        <w:pStyle w:val="ListParagraph"/>
+        <w:ind w:left="1080"/>
         <w:rPr>
           <w:sz w:val="28"/>
         </w:rPr>
-        <w:t>Voila! Two drop down lists appear before your eyes</w:t>
-      </w:r>
+      </w:pPr>
       <w:r>
         <w:rPr>
           <w:sz w:val="28"/>
         </w:rPr>
-        <w:t>, along with the result text field updated with the Host Name</w:t>
-      </w:r>
-    </w:p>
-    <w:p>
-      <w:pPr>
-        <w:pStyle w:val="ListParagraph"/>
-        <w:jc w:val="center"/>
-        <w:rPr>
-          <w:sz w:val="28"/>
-        </w:rPr>
-      </w:pPr>
-      <w:r>
-        <w:rPr>
-          <w:noProof/>
-          <w:lang w:val="en-CA" w:eastAsia="zh-CN"/>
-        </w:rPr>
-        <w:drawing>
-          <wp:inline distT="0" distB="0" distL="0" distR="0" wp14:anchorId="6E60EA7D" wp14:editId="1710AF74">
-            <wp:extent cx="3867150" cy="2427711"/>
-            <wp:effectExtent l="0" t="0" r="0" b="0"/>
-            <wp:docPr id="9" name="Picture 9"/>
-            <wp:cNvGraphicFramePr>
-              <a:graphicFrameLocks xmlns:a="http://schemas.openxmlformats.org/drawingml/2006/main" noChangeAspect="1"/>
-            </wp:cNvGraphicFramePr>
-            <a:graphic xmlns:a="http://schemas.openxmlformats.org/drawingml/2006/main">
-              <a:graphicData uri="http://schemas.openxmlformats.org/drawingml/2006/picture">
-                <pic:pic xmlns:pic="http://schemas.openxmlformats.org/drawingml/2006/picture">
-                  <pic:nvPicPr>
-                    <pic:cNvPr id="1" name=""/>
-                    <pic:cNvPicPr/>
-                  </pic:nvPicPr>
-                  <pic:blipFill>
-                    <a:blip r:embed="rId12"/>
-                    <a:stretch>
-                      <a:fillRect/>
-                    </a:stretch>
-                  </pic:blipFill>
-                  <pic:spPr>
-                    <a:xfrm>
-                      <a:off x="0" y="0"/>
-                      <a:ext cx="3876273" cy="2433438"/>
-                    </a:xfrm>
-                    <a:prstGeom prst="rect">
-                      <a:avLst/>
-                    </a:prstGeom>
-                  </pic:spPr>
-                </pic:pic>
-              </a:graphicData>
-            </a:graphic>
-          </wp:inline>
-        </w:drawing>
-      </w:r>
-    </w:p>
-    <w:p>
-      <w:pPr>
-        <w:pStyle w:val="ListParagraph"/>
-        <w:rPr>
-          <w:sz w:val="28"/>
-        </w:rPr>
-      </w:pPr>
-    </w:p>
-    <w:p>
-      <w:pPr>
-        <w:pStyle w:val="ListParagraph"/>
-        <w:numPr>
-          <w:ilvl w:val="0"/>
-          <w:numId w:val="30"/>
-        </w:numPr>
-        <w:rPr>
-          <w:sz w:val="28"/>
-        </w:rPr>
-      </w:pPr>
-      <w:r>
-        <w:rPr>
-          <w:sz w:val="28"/>
-        </w:rPr>
         <w:lastRenderedPageBreak/>
-        <w:t>Let’s open the IP address list</w:t>
-      </w:r>
-    </w:p>
-    <w:p>
-      <w:pPr>
-        <w:pStyle w:val="ListParagraph"/>
-        <w:jc w:val="center"/>
-        <w:rPr>
-          <w:noProof/>
-          <w:lang w:val="en-CA" w:eastAsia="zh-CN"/>
-        </w:rPr>
-      </w:pPr>
-      <w:r>
-        <w:rPr>
-          <w:noProof/>
-          <w:lang w:val="en-CA" w:eastAsia="zh-CN"/>
-        </w:rPr>
-        <w:drawing>
-          <wp:inline distT="0" distB="0" distL="0" distR="0" wp14:anchorId="1F0A03B6" wp14:editId="5E3D1CF4">
-            <wp:extent cx="4293835" cy="2695575"/>
-            <wp:effectExtent l="0" t="0" r="0" b="0"/>
-            <wp:docPr id="15" name="Picture 15"/>
-            <wp:cNvGraphicFramePr>
-              <a:graphicFrameLocks xmlns:a="http://schemas.openxmlformats.org/drawingml/2006/main" noChangeAspect="1"/>
-            </wp:cNvGraphicFramePr>
-            <a:graphic xmlns:a="http://schemas.openxmlformats.org/drawingml/2006/main">
-              <a:graphicData uri="http://schemas.openxmlformats.org/drawingml/2006/picture">
-                <pic:pic xmlns:pic="http://schemas.openxmlformats.org/drawingml/2006/picture">
-                  <pic:nvPicPr>
-                    <pic:cNvPr id="1" name=""/>
-                    <pic:cNvPicPr/>
-                  </pic:nvPicPr>
-                  <pic:blipFill>
-                    <a:blip r:embed="rId13"/>
-                    <a:stretch>
-                      <a:fillRect/>
-                    </a:stretch>
-                  </pic:blipFill>
-                  <pic:spPr>
-                    <a:xfrm>
-                      <a:off x="0" y="0"/>
-                      <a:ext cx="4297639" cy="2697963"/>
-                    </a:xfrm>
-                    <a:prstGeom prst="rect">
-                      <a:avLst/>
-                    </a:prstGeom>
-                  </pic:spPr>
-                </pic:pic>
-              </a:graphicData>
-            </a:graphic>
-          </wp:inline>
-        </w:drawing>
-      </w:r>
-    </w:p>
-    <w:p>
-      <w:pPr>
-        <w:pStyle w:val="ListParagraph"/>
-        <w:numPr>
-          <w:ilvl w:val="0"/>
-          <w:numId w:val="30"/>
-        </w:numPr>
-        <w:rPr>
-          <w:sz w:val="28"/>
-        </w:rPr>
-      </w:pPr>
-      <w:r>
-        <w:rPr>
-          <w:sz w:val="28"/>
-        </w:rPr>
-        <w:t xml:space="preserve">Since there are no alias for </w:t>
-      </w:r>
-      <w:hyperlink r:id="rId14" w:history="1">
-        <w:r>
-          <w:rPr>
-            <w:rStyle w:val="Hyperlink"/>
-            <w:sz w:val="28"/>
-          </w:rPr>
-          <w:t>google.com</w:t>
-        </w:r>
-      </w:hyperlink>
-      <w:r>
-        <w:rPr>
-          <w:sz w:val="28"/>
-        </w:rPr>
-        <w:t xml:space="preserve">, we will use </w:t>
-      </w:r>
-      <w:hyperlink r:id="rId15" w:history="1">
-        <w:r>
-          <w:rPr>
-            <w:rStyle w:val="Hyperlink"/>
-            <w:sz w:val="28"/>
-          </w:rPr>
-          <w:t>http://www.milliways.bcit.ca</w:t>
-        </w:r>
-      </w:hyperlink>
-      <w:r>
-        <w:rPr>
-          <w:sz w:val="28"/>
-        </w:rPr>
-        <w:t xml:space="preserve"> instead</w:t>
-      </w:r>
-    </w:p>
-    <w:p>
-      <w:pPr>
-        <w:pStyle w:val="ListParagraph"/>
-        <w:jc w:val="center"/>
-        <w:rPr>
-          <w:noProof/>
-          <w:lang w:val="en-CA" w:eastAsia="zh-CN"/>
-        </w:rPr>
-      </w:pPr>
-      <w:r>
-        <w:rPr>
-          <w:noProof/>
-          <w:lang w:val="en-CA" w:eastAsia="zh-CN"/>
-        </w:rPr>
-        <w:drawing>
-          <wp:inline distT="0" distB="0" distL="0" distR="0" wp14:anchorId="185DC8B8" wp14:editId="60E9F7E9">
-            <wp:extent cx="4339356" cy="2724150"/>
-            <wp:effectExtent l="0" t="0" r="4445" b="0"/>
-            <wp:docPr id="16" name="Picture 16"/>
-            <wp:cNvGraphicFramePr>
-              <a:graphicFrameLocks xmlns:a="http://schemas.openxmlformats.org/drawingml/2006/main" noChangeAspect="1"/>
-            </wp:cNvGraphicFramePr>
-            <a:graphic xmlns:a="http://schemas.openxmlformats.org/drawingml/2006/main">
-              <a:graphicData uri="http://schemas.openxmlformats.org/drawingml/2006/picture">
-                <pic:pic xmlns:pic="http://schemas.openxmlformats.org/drawingml/2006/picture">
-                  <pic:nvPicPr>
-                    <pic:cNvPr id="1" name=""/>
-                    <pic:cNvPicPr/>
-                  </pic:nvPicPr>
-                  <pic:blipFill>
-                    <a:blip r:embed="rId16"/>
-                    <a:stretch>
-                      <a:fillRect/>
-                    </a:stretch>
-                  </pic:blipFill>
-                  <pic:spPr>
-                    <a:xfrm>
-                      <a:off x="0" y="0"/>
-                      <a:ext cx="4353961" cy="2733319"/>
-                    </a:xfrm>
-                    <a:prstGeom prst="rect">
-                      <a:avLst/>
-                    </a:prstGeom>
-                  </pic:spPr>
-                </pic:pic>
-              </a:graphicData>
-            </a:graphic>
-          </wp:inline>
-        </w:drawing>
-      </w:r>
-    </w:p>
-    <w:p>
-      <w:pPr>
-        <w:jc w:val="center"/>
-        <w:rPr>
-          <w:b/>
-          <w:sz w:val="28"/>
-        </w:rPr>
-      </w:pPr>
-    </w:p>
-    <w:p>
-      <w:pPr>
-        <w:jc w:val="center"/>
-        <w:rPr>
-          <w:b/>
-          <w:sz w:val="28"/>
-        </w:rPr>
-      </w:pPr>
-    </w:p>
-    <w:p>
-      <w:pPr>
-        <w:jc w:val="center"/>
-        <w:rPr>
-          <w:b/>
-          <w:sz w:val="28"/>
-        </w:rPr>
-      </w:pPr>
-    </w:p>
-    <w:p>
-      <w:pPr>
-        <w:jc w:val="center"/>
-        <w:rPr>
-          <w:b/>
-          <w:sz w:val="28"/>
-        </w:rPr>
-      </w:pPr>
-    </w:p>
-    <w:p>
-      <w:pPr>
-        <w:jc w:val="center"/>
-        <w:rPr>
-          <w:b/>
-          <w:sz w:val="28"/>
-        </w:rPr>
-      </w:pPr>
-    </w:p>
-    <w:p>
-      <w:pPr>
-        <w:jc w:val="center"/>
-        <w:rPr>
-          <w:b/>
-          <w:sz w:val="28"/>
-        </w:rPr>
-      </w:pPr>
-      <w:r>
-        <w:rPr>
-          <w:b/>
-          <w:sz w:val="28"/>
-        </w:rPr>
+        <w:tab/>
+      </w:r>
+    </w:p>
+    <w:p>
+      <w:pPr>
+        <w:pStyle w:val="Heading1"/>
+      </w:pPr>
+      <w:bookmarkStart w:id="4" w:name="_Toc443233438"/>
+      <w:r>
+        <w:t>Conclusion</w:t>
+      </w:r>
+      <w:bookmarkEnd w:id="4"/>
+    </w:p>
+    <w:p>
+      <w:pPr>
+        <w:contextualSpacing/>
+      </w:pPr>
+      <w:r>
+        <w:tab/>
+      </w:r>
+      <w:r>
+        <w:t>Very fun assignment, learned a lot with the extra time from extension</w:t>
+      </w:r>
+    </w:p>
+    <w:p>
+      <w:pPr>
+        <w:contextualSpacing/>
+      </w:pPr>
+      <w:r>
+        <w:tab/>
+        <w:t>If done right, this could be a very powerful program</w:t>
+      </w:r>
+    </w:p>
+    <w:p>
+      <w:pPr>
+        <w:contextualSpacing/>
+      </w:pPr>
+      <w:r>
+        <w:tab/>
+        <w:t>Socket programming is good</w:t>
+      </w:r>
+    </w:p>
+    <w:p>
+      <w:pPr>
+        <w:contextualSpacing/>
+      </w:pPr>
+      <w:r>
+        <w:tab/>
+        <w:t>windows is bad</w:t>
+      </w:r>
+    </w:p>
+    <w:p>
+      <w:pPr>
+        <w:contextualSpacing/>
+      </w:pPr>
+      <w:r>
+        <w:tab/>
+        <w:t>completion routine is fast</w:t>
+      </w:r>
+    </w:p>
+    <w:p>
+      <w:pPr>
+        <w:contextualSpacing/>
+      </w:pPr>
+      <w:r>
+        <w:tab/>
+        <w:t>UDP is super fast when sending and reciein</w:t>
+      </w:r>
+    </w:p>
+    <w:p>
+      <w:pPr>
+        <w:pStyle w:val="Heading1"/>
+      </w:pPr>
+      <w:r>
+        <w:br w:type="page"/>
+      </w:r>
+      <w:bookmarkStart w:id="5" w:name="_Toc443233439"/>
+      <w:r>
         <w:lastRenderedPageBreak/>
-        <w:t>IP to Host Name</w:t>
-      </w:r>
-    </w:p>
-    <w:p>
-      <w:pPr>
-        <w:pStyle w:val="ListParagraph"/>
-        <w:numPr>
-          <w:ilvl w:val="0"/>
-          <w:numId w:val="30"/>
-        </w:numPr>
-        <w:rPr>
-          <w:sz w:val="28"/>
-        </w:rPr>
-      </w:pPr>
-      <w:r>
-        <w:rPr>
-          <w:sz w:val="28"/>
-        </w:rPr>
-        <w:t>Select</w:t>
-      </w:r>
-      <w:r>
-        <w:rPr>
-          <w:sz w:val="28"/>
-        </w:rPr>
-        <w:t xml:space="preserve"> Host Name from the </w:t>
-      </w:r>
-      <w:r>
-        <w:rPr>
-          <w:sz w:val="28"/>
-        </w:rPr>
-        <w:t>drop down list (</w:t>
-      </w:r>
-      <w:r>
-        <w:rPr>
-          <w:i/>
-          <w:sz w:val="28"/>
-        </w:rPr>
-        <w:t>Note: the text on the button is updated!)</w:t>
-      </w:r>
-    </w:p>
-    <w:p>
-      <w:pPr>
-        <w:pStyle w:val="ListParagraph"/>
-        <w:numPr>
-          <w:ilvl w:val="0"/>
-          <w:numId w:val="30"/>
-        </w:numPr>
-        <w:rPr>
-          <w:b/>
-          <w:sz w:val="28"/>
-        </w:rPr>
-      </w:pPr>
-      <w:r>
-        <w:rPr>
-          <w:sz w:val="28"/>
-        </w:rPr>
-        <w:t xml:space="preserve">Enter </w:t>
-      </w:r>
-      <w:hyperlink r:id="rId17" w:history="1">
-        <w:r>
-          <w:rPr>
-            <w:rStyle w:val="Hyperlink"/>
-            <w:sz w:val="28"/>
-          </w:rPr>
-          <w:t>8.8.8.8</w:t>
-        </w:r>
-      </w:hyperlink>
-      <w:r>
-        <w:rPr>
-          <w:sz w:val="28"/>
-        </w:rPr>
-        <w:t xml:space="preserve"> (Google’s IP address) into the input field</w:t>
-      </w:r>
-    </w:p>
-    <w:p>
-      <w:pPr>
-        <w:pStyle w:val="ListParagraph"/>
-        <w:numPr>
-          <w:ilvl w:val="0"/>
-          <w:numId w:val="30"/>
-        </w:numPr>
-        <w:rPr>
-          <w:b/>
-          <w:sz w:val="28"/>
-        </w:rPr>
-      </w:pPr>
-      <w:r>
-        <w:rPr>
-          <w:sz w:val="28"/>
-        </w:rPr>
-        <w:t>Click the “Resolve for host name!” button</w:t>
-      </w:r>
-    </w:p>
-    <w:p>
-      <w:pPr>
-        <w:pStyle w:val="ListParagraph"/>
-        <w:jc w:val="center"/>
-        <w:rPr>
-          <w:b/>
-          <w:sz w:val="28"/>
-        </w:rPr>
-      </w:pPr>
-      <w:r>
-        <w:rPr>
-          <w:noProof/>
-          <w:lang w:val="en-CA" w:eastAsia="zh-CN"/>
-        </w:rPr>
-        <w:drawing>
-          <wp:inline distT="0" distB="0" distL="0" distR="0" wp14:anchorId="7C60E73C" wp14:editId="2C93E029">
-            <wp:extent cx="4274690" cy="2685059"/>
-            <wp:effectExtent l="0" t="0" r="0" b="1270"/>
-            <wp:docPr id="18" name="Picture 18"/>
-            <wp:cNvGraphicFramePr>
-              <a:graphicFrameLocks xmlns:a="http://schemas.openxmlformats.org/drawingml/2006/main" noChangeAspect="1"/>
-            </wp:cNvGraphicFramePr>
-            <a:graphic xmlns:a="http://schemas.openxmlformats.org/drawingml/2006/main">
-              <a:graphicData uri="http://schemas.openxmlformats.org/drawingml/2006/picture">
-                <pic:pic xmlns:pic="http://schemas.openxmlformats.org/drawingml/2006/picture">
-                  <pic:nvPicPr>
-                    <pic:cNvPr id="1" name=""/>
-                    <pic:cNvPicPr/>
-                  </pic:nvPicPr>
-                  <pic:blipFill>
-                    <a:blip r:embed="rId18"/>
-                    <a:stretch>
-                      <a:fillRect/>
-                    </a:stretch>
-                  </pic:blipFill>
-                  <pic:spPr>
-                    <a:xfrm>
-                      <a:off x="0" y="0"/>
-                      <a:ext cx="4329251" cy="2719331"/>
-                    </a:xfrm>
-                    <a:prstGeom prst="rect">
-                      <a:avLst/>
-                    </a:prstGeom>
-                  </pic:spPr>
-                </pic:pic>
-              </a:graphicData>
-            </a:graphic>
-          </wp:inline>
-        </w:drawing>
-      </w:r>
-    </w:p>
-    <w:p>
-      <w:pPr>
-        <w:pStyle w:val="ListParagraph"/>
-        <w:jc w:val="center"/>
-        <w:rPr>
-          <w:sz w:val="28"/>
-        </w:rPr>
-      </w:pPr>
-    </w:p>
-    <w:p>
-      <w:pPr>
-        <w:jc w:val="center"/>
-        <w:rPr>
-          <w:b/>
-          <w:sz w:val="28"/>
-        </w:rPr>
-      </w:pPr>
-      <w:r>
-        <w:rPr>
-          <w:b/>
-          <w:sz w:val="28"/>
-        </w:rPr>
-        <w:t>Port Number to Service Name</w:t>
-      </w:r>
-    </w:p>
-    <w:p>
-      <w:pPr>
-        <w:pStyle w:val="ListParagraph"/>
-        <w:numPr>
-          <w:ilvl w:val="0"/>
-          <w:numId w:val="31"/>
-        </w:numPr>
-        <w:rPr>
-          <w:b/>
-          <w:sz w:val="28"/>
-        </w:rPr>
-      </w:pPr>
-      <w:r>
-        <w:rPr>
-          <w:sz w:val="28"/>
-        </w:rPr>
-        <w:t xml:space="preserve">Select Port Number from the drop down list </w:t>
-      </w:r>
-      <w:r>
-        <w:rPr>
-          <w:i/>
-          <w:sz w:val="28"/>
-        </w:rPr>
-        <w:t xml:space="preserve">(Note: the protocol input field is now editable) </w:t>
-      </w:r>
-    </w:p>
-    <w:p>
-      <w:pPr>
-        <w:pStyle w:val="ListParagraph"/>
-        <w:jc w:val="center"/>
-        <w:rPr>
-          <w:noProof/>
-          <w:lang w:val="en-CA" w:eastAsia="zh-CN"/>
-        </w:rPr>
-      </w:pPr>
-      <w:r>
-        <w:rPr>
-          <w:noProof/>
-          <w:lang w:val="en-CA" w:eastAsia="zh-CN"/>
-        </w:rPr>
-        <w:drawing>
-          <wp:inline distT="0" distB="0" distL="0" distR="0" wp14:anchorId="033B83E2" wp14:editId="1D3F1CE4">
-            <wp:extent cx="4279775" cy="2556725"/>
-            <wp:effectExtent l="0" t="0" r="6985" b="0"/>
-            <wp:docPr id="5" name="Picture 5"/>
-            <wp:cNvGraphicFramePr>
-              <a:graphicFrameLocks xmlns:a="http://schemas.openxmlformats.org/drawingml/2006/main" noChangeAspect="1"/>
-            </wp:cNvGraphicFramePr>
-            <a:graphic xmlns:a="http://schemas.openxmlformats.org/drawingml/2006/main">
-              <a:graphicData uri="http://schemas.openxmlformats.org/drawingml/2006/picture">
-                <pic:pic xmlns:pic="http://schemas.openxmlformats.org/drawingml/2006/picture">
-                  <pic:nvPicPr>
-                    <pic:cNvPr id="1" name=""/>
-                    <pic:cNvPicPr/>
-                  </pic:nvPicPr>
-                  <pic:blipFill>
-                    <a:blip r:embed="rId19"/>
-                    <a:stretch>
-                      <a:fillRect/>
-                    </a:stretch>
-                  </pic:blipFill>
-                  <pic:spPr>
-                    <a:xfrm>
-                      <a:off x="0" y="0"/>
-                      <a:ext cx="4346711" cy="2596712"/>
-                    </a:xfrm>
-                    <a:prstGeom prst="rect">
-                      <a:avLst/>
-                    </a:prstGeom>
-                  </pic:spPr>
-                </pic:pic>
-              </a:graphicData>
-            </a:graphic>
-          </wp:inline>
-        </w:drawing>
-      </w:r>
-    </w:p>
-    <w:p>
-      <w:pPr>
-        <w:pStyle w:val="ListParagraph"/>
-        <w:jc w:val="center"/>
-        <w:rPr>
-          <w:sz w:val="28"/>
-        </w:rPr>
-      </w:pPr>
-    </w:p>
-    <w:p>
-      <w:pPr>
-        <w:pStyle w:val="ListParagraph"/>
-        <w:numPr>
-          <w:ilvl w:val="0"/>
-          <w:numId w:val="31"/>
-        </w:numPr>
-        <w:rPr>
-          <w:sz w:val="28"/>
-        </w:rPr>
-      </w:pPr>
-      <w:r>
-        <w:rPr>
-          <w:sz w:val="28"/>
-        </w:rPr>
-        <w:lastRenderedPageBreak/>
-        <w:t>Enter “20” into the input field</w:t>
-      </w:r>
-    </w:p>
-    <w:p>
-      <w:pPr>
-        <w:pStyle w:val="ListParagraph"/>
-        <w:numPr>
-          <w:ilvl w:val="0"/>
-          <w:numId w:val="31"/>
-        </w:numPr>
-        <w:rPr>
-          <w:sz w:val="28"/>
-        </w:rPr>
-      </w:pPr>
-      <w:r>
-        <w:rPr>
-          <w:sz w:val="28"/>
-        </w:rPr>
-        <w:t>Enter “tcp” into the input field</w:t>
-      </w:r>
-    </w:p>
-    <w:p>
-      <w:pPr>
-        <w:pStyle w:val="ListParagraph"/>
-        <w:numPr>
-          <w:ilvl w:val="0"/>
-          <w:numId w:val="31"/>
-        </w:numPr>
-        <w:rPr>
-          <w:sz w:val="28"/>
-        </w:rPr>
-      </w:pPr>
-      <w:r>
-        <w:rPr>
-          <w:sz w:val="28"/>
-        </w:rPr>
-        <w:t>Click on “Resolve for service name!” button</w:t>
-      </w:r>
-    </w:p>
-    <w:p>
-      <w:pPr>
-        <w:pStyle w:val="ListParagraph"/>
-        <w:jc w:val="center"/>
-        <w:rPr>
-          <w:noProof/>
-          <w:lang w:val="en-CA" w:eastAsia="zh-CN"/>
-        </w:rPr>
-      </w:pPr>
-      <w:r>
-        <w:rPr>
-          <w:noProof/>
-          <w:lang w:val="en-CA" w:eastAsia="zh-CN"/>
-        </w:rPr>
-        <w:drawing>
-          <wp:inline distT="0" distB="0" distL="0" distR="0" wp14:anchorId="73F9C64C" wp14:editId="5039528F">
-            <wp:extent cx="4310762" cy="2706201"/>
-            <wp:effectExtent l="0" t="0" r="0" b="0"/>
-            <wp:docPr id="22" name="Picture 22"/>
-            <wp:cNvGraphicFramePr>
-              <a:graphicFrameLocks xmlns:a="http://schemas.openxmlformats.org/drawingml/2006/main" noChangeAspect="1"/>
-            </wp:cNvGraphicFramePr>
-            <a:graphic xmlns:a="http://schemas.openxmlformats.org/drawingml/2006/main">
-              <a:graphicData uri="http://schemas.openxmlformats.org/drawingml/2006/picture">
-                <pic:pic xmlns:pic="http://schemas.openxmlformats.org/drawingml/2006/picture">
-                  <pic:nvPicPr>
-                    <pic:cNvPr id="1" name=""/>
-                    <pic:cNvPicPr/>
-                  </pic:nvPicPr>
-                  <pic:blipFill>
-                    <a:blip r:embed="rId20"/>
-                    <a:stretch>
-                      <a:fillRect/>
-                    </a:stretch>
-                  </pic:blipFill>
-                  <pic:spPr>
-                    <a:xfrm>
-                      <a:off x="0" y="0"/>
-                      <a:ext cx="4316244" cy="2709643"/>
-                    </a:xfrm>
-                    <a:prstGeom prst="rect">
-                      <a:avLst/>
-                    </a:prstGeom>
-                  </pic:spPr>
-                </pic:pic>
-              </a:graphicData>
-            </a:graphic>
-          </wp:inline>
-        </w:drawing>
-      </w:r>
-    </w:p>
-    <w:p>
-      <w:pPr>
-        <w:pStyle w:val="ListParagraph"/>
-        <w:numPr>
-          <w:ilvl w:val="0"/>
-          <w:numId w:val="31"/>
-        </w:numPr>
-        <w:rPr>
-          <w:sz w:val="28"/>
-        </w:rPr>
-      </w:pPr>
-      <w:r>
-        <w:rPr>
-          <w:sz w:val="28"/>
-        </w:rPr>
-        <w:t>An dup protocol lookup</w:t>
-      </w:r>
-      <w:r>
-        <w:rPr>
-          <w:sz w:val="28"/>
-        </w:rPr>
-        <w:t>:</w:t>
-      </w:r>
-    </w:p>
-    <w:p>
-      <w:pPr>
-        <w:pStyle w:val="ListParagraph"/>
-        <w:jc w:val="center"/>
-        <w:rPr>
-          <w:noProof/>
-          <w:lang w:val="en-CA" w:eastAsia="zh-CN"/>
-        </w:rPr>
-      </w:pPr>
-      <w:r>
-        <w:rPr>
-          <w:noProof/>
-          <w:lang w:val="en-CA" w:eastAsia="zh-CN"/>
-        </w:rPr>
-        <w:drawing>
-          <wp:inline distT="0" distB="0" distL="0" distR="0" wp14:anchorId="3B76FC2E" wp14:editId="5EB54E4B">
-            <wp:extent cx="4394958" cy="2759057"/>
-            <wp:effectExtent l="0" t="0" r="5715" b="3810"/>
-            <wp:docPr id="23" name="Picture 23"/>
-            <wp:cNvGraphicFramePr>
-              <a:graphicFrameLocks xmlns:a="http://schemas.openxmlformats.org/drawingml/2006/main" noChangeAspect="1"/>
-            </wp:cNvGraphicFramePr>
-            <a:graphic xmlns:a="http://schemas.openxmlformats.org/drawingml/2006/main">
-              <a:graphicData uri="http://schemas.openxmlformats.org/drawingml/2006/picture">
-                <pic:pic xmlns:pic="http://schemas.openxmlformats.org/drawingml/2006/picture">
-                  <pic:nvPicPr>
-                    <pic:cNvPr id="1" name=""/>
-                    <pic:cNvPicPr/>
-                  </pic:nvPicPr>
-                  <pic:blipFill>
-                    <a:blip r:embed="rId21"/>
-                    <a:stretch>
-                      <a:fillRect/>
-                    </a:stretch>
-                  </pic:blipFill>
-                  <pic:spPr>
-                    <a:xfrm>
-                      <a:off x="0" y="0"/>
-                      <a:ext cx="4400755" cy="2762696"/>
-                    </a:xfrm>
-                    <a:prstGeom prst="rect">
-                      <a:avLst/>
-                    </a:prstGeom>
-                  </pic:spPr>
-                </pic:pic>
-              </a:graphicData>
-            </a:graphic>
-          </wp:inline>
-        </w:drawing>
-      </w:r>
-    </w:p>
-    <w:p>
-      <w:pPr>
-        <w:jc w:val="center"/>
-        <w:rPr>
-          <w:b/>
-          <w:sz w:val="28"/>
-        </w:rPr>
-      </w:pPr>
-      <w:r>
-        <w:rPr>
-          <w:b/>
-          <w:sz w:val="28"/>
-        </w:rPr>
-        <w:t>Service Name to Port Number</w:t>
-      </w:r>
-    </w:p>
-    <w:p>
-      <w:pPr>
-        <w:pStyle w:val="ListParagraph"/>
-        <w:numPr>
-          <w:ilvl w:val="0"/>
-          <w:numId w:val="31"/>
-        </w:numPr>
-        <w:rPr>
-          <w:b/>
-          <w:sz w:val="28"/>
-        </w:rPr>
-      </w:pPr>
-      <w:r>
-        <w:rPr>
-          <w:sz w:val="28"/>
-        </w:rPr>
-        <w:t xml:space="preserve">Select Service Name from the drop down list </w:t>
-      </w:r>
-      <w:r>
-        <w:rPr>
-          <w:i/>
-          <w:sz w:val="28"/>
-        </w:rPr>
-        <w:t>(Note: the protocol input field is now editable)</w:t>
-      </w:r>
-    </w:p>
-    <w:p>
-      <w:pPr>
-        <w:pStyle w:val="ListParagraph"/>
-        <w:jc w:val="center"/>
-        <w:rPr>
-          <w:sz w:val="28"/>
-        </w:rPr>
-      </w:pPr>
-    </w:p>
-    <w:p>
-      <w:pPr>
-        <w:pStyle w:val="ListParagraph"/>
-        <w:jc w:val="center"/>
-        <w:rPr>
-          <w:sz w:val="28"/>
-        </w:rPr>
-      </w:pPr>
-    </w:p>
-    <w:p>
-      <w:pPr>
-        <w:pStyle w:val="ListParagraph"/>
-        <w:numPr>
-          <w:ilvl w:val="0"/>
-          <w:numId w:val="31"/>
-        </w:numPr>
-        <w:rPr>
-          <w:sz w:val="28"/>
-        </w:rPr>
-      </w:pPr>
-      <w:r>
-        <w:rPr>
-          <w:sz w:val="28"/>
-        </w:rPr>
-        <w:lastRenderedPageBreak/>
-        <w:t xml:space="preserve">Enter “http” into the input field </w:t>
-      </w:r>
-    </w:p>
-    <w:p>
-      <w:pPr>
-        <w:pStyle w:val="ListParagraph"/>
-        <w:numPr>
-          <w:ilvl w:val="0"/>
-          <w:numId w:val="31"/>
-        </w:numPr>
-        <w:rPr>
-          <w:sz w:val="28"/>
-        </w:rPr>
-      </w:pPr>
-      <w:r>
-        <w:rPr>
-          <w:sz w:val="28"/>
-        </w:rPr>
-        <w:t>Enter “tcp” as the protocol type</w:t>
-      </w:r>
-    </w:p>
-    <w:p>
-      <w:pPr>
-        <w:pStyle w:val="ListParagraph"/>
-        <w:numPr>
-          <w:ilvl w:val="0"/>
-          <w:numId w:val="31"/>
-        </w:numPr>
-        <w:rPr>
-          <w:sz w:val="28"/>
-        </w:rPr>
-      </w:pPr>
-      <w:r>
-        <w:rPr>
-          <w:sz w:val="28"/>
-        </w:rPr>
-        <w:t>Click on “Resolve for port number!” button</w:t>
-      </w:r>
-    </w:p>
-    <w:p>
-      <w:pPr>
-        <w:pStyle w:val="ListParagraph"/>
-        <w:jc w:val="center"/>
-        <w:rPr>
-          <w:sz w:val="28"/>
-        </w:rPr>
-      </w:pPr>
-      <w:r>
-        <w:rPr>
-          <w:noProof/>
-          <w:lang w:val="en-CA" w:eastAsia="zh-CN"/>
-        </w:rPr>
-        <w:drawing>
-          <wp:inline distT="0" distB="0" distL="0" distR="0" wp14:anchorId="61FB501F" wp14:editId="013DA4FC">
-            <wp:extent cx="4217868" cy="2647884"/>
-            <wp:effectExtent l="0" t="0" r="0" b="635"/>
-            <wp:docPr id="27" name="Picture 27"/>
-            <wp:cNvGraphicFramePr>
-              <a:graphicFrameLocks xmlns:a="http://schemas.openxmlformats.org/drawingml/2006/main" noChangeAspect="1"/>
-            </wp:cNvGraphicFramePr>
-            <a:graphic xmlns:a="http://schemas.openxmlformats.org/drawingml/2006/main">
-              <a:graphicData uri="http://schemas.openxmlformats.org/drawingml/2006/picture">
-                <pic:pic xmlns:pic="http://schemas.openxmlformats.org/drawingml/2006/picture">
-                  <pic:nvPicPr>
-                    <pic:cNvPr id="1" name=""/>
-                    <pic:cNvPicPr/>
-                  </pic:nvPicPr>
-                  <pic:blipFill>
-                    <a:blip r:embed="rId22"/>
-                    <a:stretch>
-                      <a:fillRect/>
-                    </a:stretch>
-                  </pic:blipFill>
-                  <pic:spPr>
-                    <a:xfrm>
-                      <a:off x="0" y="0"/>
-                      <a:ext cx="4228043" cy="2654271"/>
-                    </a:xfrm>
-                    <a:prstGeom prst="rect">
-                      <a:avLst/>
-                    </a:prstGeom>
-                  </pic:spPr>
-                </pic:pic>
-              </a:graphicData>
-            </a:graphic>
-          </wp:inline>
-        </w:drawing>
-      </w:r>
-    </w:p>
+        <w:t>References</w:t>
+      </w:r>
+      <w:bookmarkEnd w:id="5"/>
+    </w:p>
+    <w:p/>
     <w:sectPr>
       <w:pgSz w:w="12240" w:h="15840"/>
       <w:pgMar w:top="1440" w:right="1440" w:bottom="1440" w:left="1440" w:header="720" w:footer="720" w:gutter="0"/>
@@ -3861,11 +4475,10 @@
   <w:abstractNum w:abstractNumId="9" w15:restartNumberingAfterBreak="0">
     <w:nsid w:val="469A52F2"/>
     <w:multiLevelType w:val="multilevel"/>
-    <w:tmpl w:val="9E70945A"/>
+    <w:tmpl w:val="929CFF1C"/>
     <w:lvl w:ilvl="0">
       <w:start w:val="1"/>
       <w:numFmt w:val="decimal"/>
-      <w:pStyle w:val="Heading1"/>
       <w:lvlText w:val="%1"/>
       <w:lvlJc w:val="left"/>
       <w:pPr>
@@ -4418,6 +5031,95 @@
     </w:lvl>
   </w:abstractNum>
   <w:abstractNum w:abstractNumId="14" w15:restartNumberingAfterBreak="0">
+    <w:nsid w:val="56220E9B"/>
+    <w:multiLevelType w:val="hybridMultilevel"/>
+    <w:tmpl w:val="BF86104E"/>
+    <w:lvl w:ilvl="0" w:tplc="E8967B9A">
+      <w:start w:val="1"/>
+      <w:numFmt w:val="upperRoman"/>
+      <w:lvlText w:val="%1."/>
+      <w:lvlJc w:val="right"/>
+      <w:pPr>
+        <w:ind w:left="720" w:hanging="360"/>
+      </w:pPr>
+      <w:rPr>
+        <w:sz w:val="36"/>
+      </w:rPr>
+    </w:lvl>
+    <w:lvl w:ilvl="1" w:tplc="10090019" w:tentative="1">
+      <w:start w:val="1"/>
+      <w:numFmt w:val="lowerLetter"/>
+      <w:lvlText w:val="%2."/>
+      <w:lvlJc w:val="left"/>
+      <w:pPr>
+        <w:ind w:left="1440" w:hanging="360"/>
+      </w:pPr>
+    </w:lvl>
+    <w:lvl w:ilvl="2" w:tplc="1009001B" w:tentative="1">
+      <w:start w:val="1"/>
+      <w:numFmt w:val="lowerRoman"/>
+      <w:lvlText w:val="%3."/>
+      <w:lvlJc w:val="right"/>
+      <w:pPr>
+        <w:ind w:left="2160" w:hanging="180"/>
+      </w:pPr>
+    </w:lvl>
+    <w:lvl w:ilvl="3" w:tplc="1009000F" w:tentative="1">
+      <w:start w:val="1"/>
+      <w:numFmt w:val="decimal"/>
+      <w:lvlText w:val="%4."/>
+      <w:lvlJc w:val="left"/>
+      <w:pPr>
+        <w:ind w:left="2880" w:hanging="360"/>
+      </w:pPr>
+    </w:lvl>
+    <w:lvl w:ilvl="4" w:tplc="10090019" w:tentative="1">
+      <w:start w:val="1"/>
+      <w:numFmt w:val="lowerLetter"/>
+      <w:lvlText w:val="%5."/>
+      <w:lvlJc w:val="left"/>
+      <w:pPr>
+        <w:ind w:left="3600" w:hanging="360"/>
+      </w:pPr>
+    </w:lvl>
+    <w:lvl w:ilvl="5" w:tplc="1009001B" w:tentative="1">
+      <w:start w:val="1"/>
+      <w:numFmt w:val="lowerRoman"/>
+      <w:lvlText w:val="%6."/>
+      <w:lvlJc w:val="right"/>
+      <w:pPr>
+        <w:ind w:left="4320" w:hanging="180"/>
+      </w:pPr>
+    </w:lvl>
+    <w:lvl w:ilvl="6" w:tplc="1009000F" w:tentative="1">
+      <w:start w:val="1"/>
+      <w:numFmt w:val="decimal"/>
+      <w:lvlText w:val="%7."/>
+      <w:lvlJc w:val="left"/>
+      <w:pPr>
+        <w:ind w:left="5040" w:hanging="360"/>
+      </w:pPr>
+    </w:lvl>
+    <w:lvl w:ilvl="7" w:tplc="10090019" w:tentative="1">
+      <w:start w:val="1"/>
+      <w:numFmt w:val="lowerLetter"/>
+      <w:lvlText w:val="%8."/>
+      <w:lvlJc w:val="left"/>
+      <w:pPr>
+        <w:ind w:left="5760" w:hanging="360"/>
+      </w:pPr>
+    </w:lvl>
+    <w:lvl w:ilvl="8" w:tplc="1009001B" w:tentative="1">
+      <w:start w:val="1"/>
+      <w:numFmt w:val="lowerRoman"/>
+      <w:lvlText w:val="%9."/>
+      <w:lvlJc w:val="right"/>
+      <w:pPr>
+        <w:ind w:left="6480" w:hanging="180"/>
+      </w:pPr>
+    </w:lvl>
+  </w:abstractNum>
+  <w:abstractNum w:abstractNumId="15" w15:restartNumberingAfterBreak="0">
     <w:nsid w:val="5912499E"/>
     <w:multiLevelType w:val="hybridMultilevel"/>
     <w:tmpl w:val="E39EBED2"/>
@@ -4530,7 +5232,7 @@
       </w:rPr>
     </w:lvl>
   </w:abstractNum>
-  <w:abstractNum w:abstractNumId="15" w15:restartNumberingAfterBreak="0">
+  <w:abstractNum w:abstractNumId="16" w15:restartNumberingAfterBreak="0">
     <w:nsid w:val="5956755C"/>
     <w:multiLevelType w:val="hybridMultilevel"/>
     <w:tmpl w:val="D5E67BCC"/>
@@ -4619,7 +5321,7 @@
       </w:pPr>
     </w:lvl>
   </w:abstractNum>
-  <w:abstractNum w:abstractNumId="16" w15:restartNumberingAfterBreak="0">
+  <w:abstractNum w:abstractNumId="17" w15:restartNumberingAfterBreak="0">
     <w:nsid w:val="5B713F1E"/>
     <w:multiLevelType w:val="hybridMultilevel"/>
     <w:tmpl w:val="66FC58A2"/>
@@ -4732,7 +5434,120 @@
       </w:rPr>
     </w:lvl>
   </w:abstractNum>
-  <w:abstractNum w:abstractNumId="17" w15:restartNumberingAfterBreak="0">
+  <w:abstractNum w:abstractNumId="18" w15:restartNumberingAfterBreak="0">
+    <w:nsid w:val="5F452359"/>
+    <w:multiLevelType w:val="hybridMultilevel"/>
+    <w:tmpl w:val="11FA0FEE"/>
+    <w:lvl w:ilvl="0" w:tplc="10090003">
+      <w:start w:val="1"/>
+      <w:numFmt w:val="bullet"/>
+      <w:lvlText w:val="o"/>
+      <w:lvlJc w:val="left"/>
+      <w:pPr>
+        <w:ind w:left="1800" w:hanging="360"/>
+      </w:pPr>
+      <w:rPr>
+        <w:rFonts w:ascii="Courier New" w:hAnsi="Courier New" w:cs="Courier New" w:hint="default"/>
+      </w:rPr>
+    </w:lvl>
+    <w:lvl w:ilvl="1" w:tplc="10090003" w:tentative="1">
+      <w:start w:val="1"/>
+      <w:numFmt w:val="bullet"/>
+      <w:lvlText w:val="o"/>
+      <w:lvlJc w:val="left"/>
+      <w:pPr>
+        <w:ind w:left="2520" w:hanging="360"/>
+      </w:pPr>
+      <w:rPr>
+        <w:rFonts w:ascii="Courier New" w:hAnsi="Courier New" w:cs="Courier New" w:hint="default"/>
+      </w:rPr>
+    </w:lvl>
+    <w:lvl w:ilvl="2" w:tplc="10090005" w:tentative="1">
+      <w:start w:val="1"/>
+      <w:numFmt w:val="bullet"/>
+      <w:lvlText w:val=""/>
+      <w:lvlJc w:val="left"/>
+      <w:pPr>
+        <w:ind w:left="3240" w:hanging="360"/>
+      </w:pPr>
+      <w:rPr>
+        <w:rFonts w:ascii="Wingdings" w:hAnsi="Wingdings" w:hint="default"/>
+      </w:rPr>
+    </w:lvl>
+    <w:lvl w:ilvl="3" w:tplc="10090001" w:tentative="1">
+      <w:start w:val="1"/>
+      <w:numFmt w:val="bullet"/>
+      <w:lvlText w:val=""/>
+      <w:lvlJc w:val="left"/>
+      <w:pPr>
+        <w:ind w:left="3960" w:hanging="360"/>
+      </w:pPr>
+      <w:rPr>
+        <w:rFonts w:ascii="Symbol" w:hAnsi="Symbol" w:hint="default"/>
+      </w:rPr>
+    </w:lvl>
+    <w:lvl w:ilvl="4" w:tplc="10090003" w:tentative="1">
+      <w:start w:val="1"/>
+      <w:numFmt w:val="bullet"/>
+      <w:lvlText w:val="o"/>
+      <w:lvlJc w:val="left"/>
+      <w:pPr>
+        <w:ind w:left="4680" w:hanging="360"/>
+      </w:pPr>
+      <w:rPr>
+        <w:rFonts w:ascii="Courier New" w:hAnsi="Courier New" w:cs="Courier New" w:hint="default"/>
+      </w:rPr>
+    </w:lvl>
+    <w:lvl w:ilvl="5" w:tplc="10090005" w:tentative="1">
+      <w:start w:val="1"/>
+      <w:numFmt w:val="bullet"/>
+      <w:lvlText w:val=""/>
+      <w:lvlJc w:val="left"/>
+      <w:pPr>
+        <w:ind w:left="5400" w:hanging="360"/>
+      </w:pPr>
+      <w:rPr>
+        <w:rFonts w:ascii="Wingdings" w:hAnsi="Wingdings" w:hint="default"/>
+      </w:rPr>
+    </w:lvl>
+    <w:lvl w:ilvl="6" w:tplc="10090001" w:tentative="1">
+      <w:start w:val="1"/>
+      <w:numFmt w:val="bullet"/>
+      <w:lvlText w:val=""/>
+      <w:lvlJc w:val="left"/>
+      <w:pPr>
+        <w:ind w:left="6120" w:hanging="360"/>
+      </w:pPr>
+      <w:rPr>
+        <w:rFonts w:ascii="Symbol" w:hAnsi="Symbol" w:hint="default"/>
+      </w:rPr>
+    </w:lvl>
+    <w:lvl w:ilvl="7" w:tplc="10090003" w:tentative="1">
+      <w:start w:val="1"/>
+      <w:numFmt w:val="bullet"/>
+      <w:lvlText w:val="o"/>
+      <w:lvlJc w:val="left"/>
+      <w:pPr>
+        <w:ind w:left="6840" w:hanging="360"/>
+      </w:pPr>
+      <w:rPr>
+        <w:rFonts w:ascii="Courier New" w:hAnsi="Courier New" w:cs="Courier New" w:hint="default"/>
+      </w:rPr>
+    </w:lvl>
+    <w:lvl w:ilvl="8" w:tplc="10090005" w:tentative="1">
+      <w:start w:val="1"/>
+      <w:numFmt w:val="bullet"/>
+      <w:lvlText w:val=""/>
+      <w:lvlJc w:val="left"/>
+      <w:pPr>
+        <w:ind w:left="7560" w:hanging="360"/>
+      </w:pPr>
+      <w:rPr>
+        <w:rFonts w:ascii="Wingdings" w:hAnsi="Wingdings" w:hint="default"/>
+      </w:rPr>
+    </w:lvl>
+  </w:abstractNum>
+  <w:abstractNum w:abstractNumId="19" w15:restartNumberingAfterBreak="0">
     <w:nsid w:val="6DFF2733"/>
     <w:multiLevelType w:val="hybridMultilevel"/>
     <w:tmpl w:val="0AD87C00"/>
@@ -4821,7 +5636,7 @@
       </w:pPr>
     </w:lvl>
   </w:abstractNum>
-  <w:abstractNum w:abstractNumId="18" w15:restartNumberingAfterBreak="0">
+  <w:abstractNum w:abstractNumId="20" w15:restartNumberingAfterBreak="0">
     <w:nsid w:val="7562718E"/>
     <w:multiLevelType w:val="hybridMultilevel"/>
     <w:tmpl w:val="6D7C904C"/>
@@ -4910,7 +5725,7 @@
       </w:pPr>
     </w:lvl>
   </w:abstractNum>
-  <w:abstractNum w:abstractNumId="19" w15:restartNumberingAfterBreak="0">
+  <w:abstractNum w:abstractNumId="21" w15:restartNumberingAfterBreak="0">
     <w:nsid w:val="792E3088"/>
     <w:multiLevelType w:val="hybridMultilevel"/>
     <w:tmpl w:val="F5F08068"/>
@@ -5045,7 +5860,7 @@
     <w:abstractNumId w:val="4"/>
   </w:num>
   <w:num w:numId="15">
-    <w:abstractNumId w:val="14"/>
+    <w:abstractNumId w:val="15"/>
   </w:num>
   <w:num w:numId="16">
     <w:abstractNumId w:val="11"/>
@@ -5057,16 +5872,16 @@
     <w:abstractNumId w:val="3"/>
   </w:num>
   <w:num w:numId="19">
-    <w:abstractNumId w:val="15"/>
+    <w:abstractNumId w:val="16"/>
   </w:num>
   <w:num w:numId="20">
-    <w:abstractNumId w:val="18"/>
+    <w:abstractNumId w:val="20"/>
   </w:num>
   <w:num w:numId="21">
-    <w:abstractNumId w:val="17"/>
+    <w:abstractNumId w:val="19"/>
   </w:num>
   <w:num w:numId="22">
-    <w:abstractNumId w:val="19"/>
+    <w:abstractNumId w:val="21"/>
   </w:num>
   <w:num w:numId="23">
     <w:abstractNumId w:val="5"/>
@@ -5081,7 +5896,7 @@
     <w:abstractNumId w:val="7"/>
   </w:num>
   <w:num w:numId="27">
-    <w:abstractNumId w:val="16"/>
+    <w:abstractNumId w:val="17"/>
   </w:num>
   <w:num w:numId="28">
     <w:abstractNumId w:val="2"/>
@@ -5094,6 +5909,12 @@
   </w:num>
   <w:num w:numId="31">
     <w:abstractNumId w:val="1"/>
+  </w:num>
+  <w:num w:numId="32">
+    <w:abstractNumId w:val="14"/>
+  </w:num>
+  <w:num w:numId="33">
+    <w:abstractNumId w:val="18"/>
   </w:num>
 </w:numbering>
 </file>
@@ -5504,13 +6325,10 @@
     <w:autoRedefine/>
     <w:uiPriority w:val="9"/>
     <w:qFormat/>
-    <w:rsid w:val="00B053A4"/>
+    <w:rsid w:val="00972851"/>
     <w:pPr>
       <w:keepNext/>
       <w:keepLines/>
-      <w:numPr>
-        <w:numId w:val="2"/>
-      </w:numPr>
       <w:spacing w:before="240" w:after="0"/>
       <w:outlineLvl w:val="0"/>
     </w:pPr>
@@ -5518,7 +6336,8 @@
       <w:rFonts w:eastAsiaTheme="majorEastAsia" w:cstheme="majorBidi"/>
       <w:b/>
       <w:bCs/>
-      <w:sz w:val="36"/>
+      <w:color w:val="1CADE4" w:themeColor="accent1"/>
+      <w:sz w:val="52"/>
       <w:szCs w:val="40"/>
     </w:rPr>
   </w:style>
@@ -5773,12 +6592,13 @@
     <w:basedOn w:val="DefaultParagraphFont"/>
     <w:link w:val="Heading1"/>
     <w:uiPriority w:val="9"/>
-    <w:rsid w:val="00B053A4"/>
+    <w:rsid w:val="00972851"/>
     <w:rPr>
       <w:rFonts w:ascii="Segoe UI" w:eastAsiaTheme="majorEastAsia" w:hAnsi="Segoe UI" w:cstheme="majorBidi"/>
       <w:b/>
       <w:bCs/>
-      <w:sz w:val="36"/>
+      <w:color w:val="1CADE4" w:themeColor="accent1"/>
+      <w:sz w:val="52"/>
       <w:szCs w:val="40"/>
     </w:rPr>
   </w:style>
@@ -6551,7 +7371,7 @@
 </file>
 
 <file path=customXml/itemProps2.xml><?xml version="1.0" encoding="utf-8"?>
-<ds:datastoreItem xmlns:ds="http://schemas.openxmlformats.org/officeDocument/2006/customXml" ds:itemID="{3D13BFE3-2883-4E0D-A0C2-5A8A3EF12E8D}">
+<ds:datastoreItem xmlns:ds="http://schemas.openxmlformats.org/officeDocument/2006/customXml" ds:itemID="{E5222AD7-6AAA-44C5-972A-38F56BB0B9FA}">
   <ds:schemaRefs>
     <ds:schemaRef ds:uri="http://schemas.openxmlformats.org/officeDocument/2006/bibliography"/>
   </ds:schemaRefs>
